--- a/Java/Hibernate 框架&MySQL note.docx
+++ b/Java/Hibernate 框架&MySQL note.docx
@@ -3,11 +3,6 @@
 <w:document xmlns:wpc="http://schemas.microsoft.com/office/word/2010/wordprocessingCanvas" xmlns:mc="http://schemas.openxmlformats.org/markup-compatibility/2006" xmlns:o="urn:schemas-microsoft-com:office:office" xmlns:r="http://schemas.openxmlformats.org/officeDocument/2006/relationships" xmlns:m="http://schemas.openxmlformats.org/officeDocument/2006/math" xmlns:v="urn:schemas-microsoft-com:vml" xmlns:wp14="http://schemas.microsoft.com/office/word/2010/wordprocessingDrawing" xmlns:wp="http://schemas.openxmlformats.org/drawingml/2006/wordprocessingDrawing" xmlns:w10="urn:schemas-microsoft-com:office:word" xmlns:w="http://schemas.openxmlformats.org/wordprocessingml/2006/main" xmlns:w14="http://schemas.microsoft.com/office/word/2010/wordml" xmlns:wpg="http://schemas.microsoft.com/office/word/2010/wordprocessingGroup" xmlns:wpi="http://schemas.microsoft.com/office/word/2010/wordprocessingInk" xmlns:wne="http://schemas.microsoft.com/office/word/2006/wordml" xmlns:wps="http://schemas.microsoft.com/office/word/2010/wordprocessingShape" mc:Ignorable="w14 wp14">
   <w:body>
     <w:p>
-      <w:pPr>
-        <w:rPr>
-          <w:rFonts w:hint="eastAsia"/>
-        </w:rPr>
-      </w:pPr>
       <w:r>
         <w:t xml:space="preserve">Hibernate </w:t>
       </w:r>
@@ -19,11 +14,6 @@
       </w:r>
     </w:p>
     <w:p>
-      <w:pPr>
-        <w:rPr>
-          <w:rFonts w:hint="eastAsia"/>
-        </w:rPr>
-      </w:pPr>
       <w:r>
         <w:rPr>
           <w:rFonts w:hint="eastAsia"/>
@@ -62,11 +52,6 @@
       </w:r>
     </w:p>
     <w:p>
-      <w:pPr>
-        <w:rPr>
-          <w:rFonts w:hint="eastAsia"/>
-        </w:rPr>
-      </w:pPr>
       <w:r>
         <w:rPr>
           <w:rFonts w:hint="eastAsia"/>
@@ -97,11 +82,6 @@
       <w:proofErr w:type="spellEnd"/>
     </w:p>
     <w:p>
-      <w:pPr>
-        <w:rPr>
-          <w:rFonts w:hint="eastAsia"/>
-        </w:rPr>
-      </w:pPr>
       <w:proofErr w:type="spellStart"/>
       <w:proofErr w:type="gramStart"/>
       <w:r>
@@ -123,11 +103,6 @@
       <w:proofErr w:type="gramEnd"/>
     </w:p>
     <w:p>
-      <w:pPr>
-        <w:rPr>
-          <w:rFonts w:hint="eastAsia"/>
-        </w:rPr>
-      </w:pPr>
       <w:r>
         <w:rPr>
           <w:rFonts w:hint="eastAsia"/>
@@ -168,9 +143,6 @@
           <w:ilvl w:val="0"/>
           <w:numId w:val="1"/>
         </w:numPr>
-        <w:rPr>
-          <w:rFonts w:hint="eastAsia"/>
-        </w:rPr>
       </w:pPr>
       <w:r>
         <w:rPr>
@@ -198,9 +170,6 @@
           <w:ilvl w:val="0"/>
           <w:numId w:val="1"/>
         </w:numPr>
-        <w:rPr>
-          <w:rFonts w:hint="eastAsia"/>
-        </w:rPr>
       </w:pPr>
       <w:r>
         <w:rPr>
@@ -222,9 +191,6 @@
           <w:ilvl w:val="0"/>
           <w:numId w:val="1"/>
         </w:numPr>
-        <w:rPr>
-          <w:rFonts w:hint="eastAsia"/>
-        </w:rPr>
       </w:pPr>
       <w:r>
         <w:rPr>
@@ -246,11 +212,6 @@
       </w:r>
     </w:p>
     <w:p>
-      <w:pPr>
-        <w:rPr>
-          <w:rFonts w:hint="eastAsia"/>
-        </w:rPr>
-      </w:pPr>
       <w:r>
         <w:t xml:space="preserve">Hibernate </w:t>
       </w:r>
@@ -270,9 +231,6 @@
     <w:p>
       <w:pPr>
         <w:ind w:left="360"/>
-        <w:rPr>
-          <w:rFonts w:hint="eastAsia"/>
-        </w:rPr>
       </w:pPr>
       <w:r>
         <w:rPr>
@@ -344,9 +302,6 @@
     <w:p>
       <w:pPr>
         <w:ind w:left="360"/>
-        <w:rPr>
-          <w:rFonts w:hint="eastAsia"/>
-        </w:rPr>
       </w:pPr>
       <w:r>
         <w:rPr>
@@ -392,9 +347,6 @@
     <w:p>
       <w:pPr>
         <w:ind w:left="360"/>
-        <w:rPr>
-          <w:rFonts w:hint="eastAsia"/>
-        </w:rPr>
       </w:pPr>
       <w:r>
         <w:rPr>
@@ -464,9 +416,6 @@
     <w:p>
       <w:pPr>
         <w:ind w:left="360"/>
-        <w:rPr>
-          <w:rFonts w:hint="eastAsia"/>
-        </w:rPr>
       </w:pPr>
       <w:proofErr w:type="gramStart"/>
       <w:r>
@@ -486,9 +435,6 @@
     <w:p>
       <w:pPr>
         <w:ind w:left="360"/>
-        <w:rPr>
-          <w:rFonts w:hint="eastAsia"/>
-        </w:rPr>
       </w:pPr>
       <w:r>
         <w:rPr>
@@ -504,9 +450,6 @@
           <w:ilvl w:val="0"/>
           <w:numId w:val="2"/>
         </w:numPr>
-        <w:rPr>
-          <w:rFonts w:hint="eastAsia"/>
-        </w:rPr>
       </w:pPr>
       <w:r>
         <w:rPr>
@@ -532,326 +475,95 @@
     <w:p>
       <w:pPr>
         <w:ind w:left="360"/>
-        <w:rPr>
-          <w:rFonts w:hint="eastAsia"/>
-        </w:rPr>
-      </w:pPr>
-    </w:p>
-    <w:p>
-      <w:pPr>
-        <w:ind w:left="360"/>
-        <w:rPr>
-          <w:rFonts w:hint="eastAsia"/>
-        </w:rPr>
-      </w:pPr>
-    </w:p>
-    <w:p>
-      <w:pPr>
-        <w:ind w:left="360"/>
-        <w:rPr>
-          <w:rFonts w:hint="eastAsia"/>
-        </w:rPr>
-      </w:pPr>
-      <w:proofErr w:type="spellStart"/>
-      <w:r>
+      </w:pPr>
+      <w:r>
+        <w:rPr>
+          <w:rFonts w:ascii="Consolas" w:hAnsi="Consolas" w:cs="Consolas"/>
+          <w:color w:val="008080"/>
+          <w:sz w:val="20"/>
+          <w:szCs w:val="20"/>
+          <w:highlight w:val="yellow"/>
+        </w:rPr>
+        <w:t>&lt;</w:t>
+      </w:r>
+      <w:proofErr w:type="gramStart"/>
+      <w:r>
+        <w:rPr>
+          <w:rFonts w:ascii="Consolas" w:hAnsi="Consolas" w:cs="Consolas"/>
+          <w:color w:val="3F7F7F"/>
+          <w:sz w:val="20"/>
+          <w:szCs w:val="20"/>
+          <w:highlight w:val="yellow"/>
+        </w:rPr>
+        <w:t>mapping</w:t>
+      </w:r>
+      <w:proofErr w:type="gramEnd"/>
+      <w:r>
+        <w:rPr>
+          <w:rFonts w:ascii="Consolas" w:hAnsi="Consolas" w:cs="Consolas"/>
+          <w:sz w:val="20"/>
+          <w:szCs w:val="20"/>
+          <w:highlight w:val="yellow"/>
+        </w:rPr>
+        <w:t xml:space="preserve"> </w:t>
+      </w:r>
+      <w:r>
+        <w:rPr>
+          <w:rFonts w:ascii="Consolas" w:hAnsi="Consolas" w:cs="Consolas"/>
+          <w:color w:val="7F007F"/>
+          <w:sz w:val="20"/>
+          <w:szCs w:val="20"/>
+          <w:highlight w:val="yellow"/>
+        </w:rPr>
+        <w:t>resource</w:t>
+      </w:r>
+      <w:r>
+        <w:rPr>
+          <w:rFonts w:ascii="Consolas" w:hAnsi="Consolas" w:cs="Consolas"/>
+          <w:color w:val="000000"/>
+          <w:sz w:val="20"/>
+          <w:szCs w:val="20"/>
+          <w:highlight w:val="yellow"/>
+        </w:rPr>
+        <w:t>=</w:t>
+      </w:r>
+      <w:r>
+        <w:rPr>
+          <w:rFonts w:ascii="Consolas" w:hAnsi="Consolas" w:cs="Consolas"/>
+          <w:i/>
+          <w:iCs/>
+          <w:color w:val="2A00FF"/>
+          <w:sz w:val="20"/>
+          <w:szCs w:val="20"/>
+          <w:highlight w:val="yellow"/>
+        </w:rPr>
+        <w:t>"Students.hbm.xml"</w:t>
+      </w:r>
+      <w:r>
+        <w:rPr>
+          <w:rFonts w:ascii="Consolas" w:hAnsi="Consolas" w:cs="Consolas"/>
+          <w:color w:val="008080"/>
+          <w:sz w:val="20"/>
+          <w:szCs w:val="20"/>
+          <w:highlight w:val="yellow"/>
+        </w:rPr>
+        <w:t>/&gt;</w:t>
+      </w:r>
+    </w:p>
+    <w:p>
+      <w:pPr>
+        <w:ind w:left="360"/>
+      </w:pPr>
+      <w:r>
+        <w:rPr>
+          <w:noProof/>
+        </w:rPr>
         <w:lastRenderedPageBreak/>
-        <w:t>M</w:t>
-      </w:r>
-      <w:r>
-        <w:rPr>
-          <w:rFonts w:hint="eastAsia"/>
-        </w:rPr>
-        <w:t>ysql</w:t>
-      </w:r>
-      <w:proofErr w:type="spellEnd"/>
-      <w:r>
-        <w:rPr>
-          <w:rFonts w:hint="eastAsia"/>
-        </w:rPr>
-        <w:t>:</w:t>
-      </w:r>
-    </w:p>
-    <w:p>
-      <w:pPr>
-        <w:ind w:left="360"/>
-        <w:rPr>
-          <w:rFonts w:hint="eastAsia"/>
-        </w:rPr>
-      </w:pPr>
-      <w:r>
-        <w:rPr>
-          <w:rFonts w:hint="eastAsia"/>
-        </w:rPr>
-        <w:t>登录：</w:t>
-      </w:r>
-      <w:proofErr w:type="spellStart"/>
-      <w:proofErr w:type="gramStart"/>
-      <w:r>
-        <w:rPr>
-          <w:rFonts w:hint="eastAsia"/>
-        </w:rPr>
-        <w:t>mysql</w:t>
-      </w:r>
-      <w:proofErr w:type="spellEnd"/>
-      <w:r>
-        <w:rPr>
-          <w:rFonts w:hint="eastAsia"/>
-        </w:rPr>
-        <w:t xml:space="preserve">  -</w:t>
-      </w:r>
-      <w:proofErr w:type="gramEnd"/>
-      <w:r>
-        <w:rPr>
-          <w:rFonts w:hint="eastAsia"/>
-        </w:rPr>
-        <w:t>u  -p</w:t>
-      </w:r>
-    </w:p>
-    <w:p>
-      <w:pPr>
-        <w:ind w:left="360"/>
-        <w:rPr>
-          <w:rFonts w:hint="eastAsia"/>
-        </w:rPr>
-      </w:pPr>
-      <w:r>
-        <w:t>O</w:t>
-      </w:r>
-      <w:r>
-        <w:rPr>
-          <w:rFonts w:hint="eastAsia"/>
-        </w:rPr>
-        <w:t xml:space="preserve">r </w:t>
-      </w:r>
-      <w:proofErr w:type="spellStart"/>
-      <w:r>
-        <w:rPr>
-          <w:rFonts w:hint="eastAsia"/>
-        </w:rPr>
-        <w:t>mysql</w:t>
-      </w:r>
-      <w:proofErr w:type="spellEnd"/>
-      <w:r>
-        <w:rPr>
-          <w:rFonts w:hint="eastAsia"/>
-        </w:rPr>
-        <w:t xml:space="preserve"> </w:t>
-      </w:r>
-      <w:r>
-        <w:t>–</w:t>
-      </w:r>
-      <w:proofErr w:type="spellStart"/>
-      <w:r>
-        <w:rPr>
-          <w:rFonts w:hint="eastAsia"/>
-        </w:rPr>
-        <w:t>uroot</w:t>
-      </w:r>
-      <w:proofErr w:type="spellEnd"/>
-      <w:r>
-        <w:rPr>
-          <w:rFonts w:hint="eastAsia"/>
-        </w:rPr>
-        <w:t xml:space="preserve"> </w:t>
-      </w:r>
-      <w:r>
-        <w:t>–</w:t>
-      </w:r>
-      <w:proofErr w:type="spellStart"/>
-      <w:r>
-        <w:rPr>
-          <w:rFonts w:hint="eastAsia"/>
-        </w:rPr>
-        <w:t>proot</w:t>
-      </w:r>
-      <w:proofErr w:type="spellEnd"/>
-      <w:r>
-        <w:rPr>
-          <w:rFonts w:hint="eastAsia"/>
-        </w:rPr>
-        <w:t xml:space="preserve"> </w:t>
-      </w:r>
-      <w:r>
-        <w:t>–</w:t>
-      </w:r>
-      <w:r>
-        <w:rPr>
-          <w:rFonts w:hint="eastAsia"/>
-        </w:rPr>
-        <w:t>prompt \h</w:t>
-      </w:r>
-    </w:p>
-    <w:p>
-      <w:pPr>
-        <w:ind w:left="360"/>
-        <w:rPr>
-          <w:rFonts w:hint="eastAsia"/>
-        </w:rPr>
-      </w:pPr>
-      <w:r>
-        <w:rPr>
-          <w:rFonts w:hint="eastAsia"/>
-        </w:rPr>
-        <w:t>登陆后：改提示符</w:t>
-      </w:r>
-    </w:p>
-    <w:p>
-      <w:pPr>
-        <w:ind w:left="360"/>
-        <w:rPr>
-          <w:rFonts w:hint="eastAsia"/>
-        </w:rPr>
-      </w:pPr>
-      <w:proofErr w:type="spellStart"/>
-      <w:proofErr w:type="gramStart"/>
-      <w:r>
-        <w:t>M</w:t>
-      </w:r>
-      <w:r>
-        <w:rPr>
-          <w:rFonts w:hint="eastAsia"/>
-        </w:rPr>
-        <w:t>ysql</w:t>
-      </w:r>
-      <w:proofErr w:type="spellEnd"/>
-      <w:r>
-        <w:rPr>
-          <w:rFonts w:hint="eastAsia"/>
-        </w:rPr>
-        <w:t xml:space="preserve">  PROMT</w:t>
-      </w:r>
-      <w:proofErr w:type="gramEnd"/>
-      <w:r>
-        <w:rPr>
-          <w:rFonts w:hint="eastAsia"/>
-        </w:rPr>
-        <w:t xml:space="preserve">  localhost</w:t>
-      </w:r>
-    </w:p>
-    <w:p>
-      <w:pPr>
-        <w:ind w:left="360"/>
-        <w:rPr>
-          <w:rFonts w:hint="eastAsia"/>
-        </w:rPr>
-      </w:pPr>
-      <w:r>
-        <w:rPr>
-          <w:rFonts w:hint="eastAsia"/>
-        </w:rPr>
-        <w:t>其它提示符：</w:t>
-      </w:r>
-      <w:r>
-        <w:rPr>
-          <w:rFonts w:hint="eastAsia"/>
-        </w:rPr>
-        <w:t xml:space="preserve"> \D </w:t>
-      </w:r>
-      <w:r>
-        <w:rPr>
-          <w:rFonts w:hint="eastAsia"/>
-        </w:rPr>
-        <w:t>完整日期</w:t>
-      </w:r>
-      <w:r>
-        <w:rPr>
-          <w:rFonts w:hint="eastAsia"/>
-        </w:rPr>
-        <w:t xml:space="preserve"> </w:t>
-      </w:r>
-      <w:r>
-        <w:rPr>
-          <w:rFonts w:hint="eastAsia"/>
-        </w:rPr>
-        <w:t>、</w:t>
-      </w:r>
-      <w:r>
-        <w:rPr>
-          <w:rFonts w:hint="eastAsia"/>
-        </w:rPr>
-        <w:t xml:space="preserve">\d </w:t>
-      </w:r>
-      <w:r>
-        <w:rPr>
-          <w:rFonts w:hint="eastAsia"/>
-        </w:rPr>
-        <w:t>当前数据库、</w:t>
-      </w:r>
-      <w:r>
-        <w:rPr>
-          <w:rFonts w:hint="eastAsia"/>
-        </w:rPr>
-        <w:t>\h</w:t>
-      </w:r>
-      <w:r>
-        <w:rPr>
-          <w:rFonts w:hint="eastAsia"/>
-        </w:rPr>
-        <w:t>服务器名称</w:t>
-      </w:r>
-      <w:r>
-        <w:rPr>
-          <w:rFonts w:hint="eastAsia"/>
-        </w:rPr>
-        <w:t xml:space="preserve"> </w:t>
-      </w:r>
-      <w:r>
-        <w:rPr>
-          <w:rFonts w:hint="eastAsia"/>
-        </w:rPr>
-        <w:t>、</w:t>
-      </w:r>
-      <w:r>
-        <w:rPr>
-          <w:rFonts w:hint="eastAsia"/>
-        </w:rPr>
-        <w:t>\u</w:t>
-      </w:r>
-      <w:r>
-        <w:rPr>
-          <w:rFonts w:hint="eastAsia"/>
-        </w:rPr>
-        <w:t>当前用户</w:t>
-      </w:r>
-    </w:p>
-    <w:p>
-      <w:pPr>
-        <w:ind w:left="360"/>
-        <w:rPr>
-          <w:rFonts w:hint="eastAsia"/>
-        </w:rPr>
-      </w:pPr>
-      <w:proofErr w:type="gramStart"/>
-      <w:r>
-        <w:rPr>
-          <w:rFonts w:hint="eastAsia"/>
-        </w:rPr>
-        <w:t>PROMPT  \</w:t>
-      </w:r>
-      <w:proofErr w:type="gramEnd"/>
-      <w:r>
-        <w:rPr>
-          <w:rFonts w:hint="eastAsia"/>
-        </w:rPr>
-        <w:t>u@\h  \d</w:t>
-      </w:r>
-    </w:p>
-    <w:p>
-      <w:pPr>
-        <w:ind w:left="360"/>
-        <w:rPr>
-          <w:rFonts w:hint="eastAsia"/>
-        </w:rPr>
-      </w:pPr>
-      <w:r>
-        <w:rPr>
-          <w:noProof/>
-        </w:rPr>
         <w:drawing>
-          <wp:inline distT="0" distB="0" distL="0" distR="0" wp14:anchorId="551D12D8" wp14:editId="68CDC40D">
-            <wp:extent cx="2561624" cy="1685925"/>
-            <wp:effectExtent l="0" t="0" r="0" b="0"/>
-            <wp:docPr id="2" name="Picture 2"/>
+          <wp:inline distT="0" distB="0" distL="0" distR="0" wp14:anchorId="6E567058" wp14:editId="56A707CA">
+            <wp:extent cx="3590925" cy="2203522"/>
+            <wp:effectExtent l="0" t="0" r="0" b="6350"/>
+            <wp:docPr id="5" name="Picture 5"/>
             <wp:cNvGraphicFramePr>
               <a:graphicFrameLocks xmlns:a="http://schemas.openxmlformats.org/drawingml/2006/main" noChangeAspect="1"/>
             </wp:cNvGraphicFramePr>
@@ -871,7 +583,7 @@
                   <pic:spPr>
                     <a:xfrm>
                       <a:off x="0" y="0"/>
-                      <a:ext cx="2561624" cy="1685925"/>
+                      <a:ext cx="3590925" cy="2203522"/>
                     </a:xfrm>
                     <a:prstGeom prst="rect">
                       <a:avLst/>
@@ -886,20 +598,772 @@
     </w:p>
     <w:p>
       <w:pPr>
-        <w:ind w:left="360"/>
-        <w:rPr>
-          <w:rFonts w:hint="eastAsia"/>
-        </w:rPr>
+        <w:autoSpaceDE w:val="0"/>
+        <w:autoSpaceDN w:val="0"/>
+        <w:adjustRightInd w:val="0"/>
+        <w:spacing w:after="0" w:line="240" w:lineRule="auto"/>
+        <w:rPr>
+          <w:rFonts w:ascii="Consolas" w:hAnsi="Consolas" w:cs="Consolas"/>
+          <w:sz w:val="20"/>
+          <w:szCs w:val="20"/>
+        </w:rPr>
+      </w:pPr>
+      <w:proofErr w:type="gramStart"/>
+      <w:r>
+        <w:rPr>
+          <w:rFonts w:ascii="Consolas" w:hAnsi="Consolas" w:cs="Consolas"/>
+          <w:b/>
+          <w:bCs/>
+          <w:color w:val="7F0055"/>
+          <w:sz w:val="20"/>
+          <w:szCs w:val="20"/>
+        </w:rPr>
+        <w:t>import</w:t>
+      </w:r>
+      <w:proofErr w:type="gramEnd"/>
+      <w:r>
+        <w:rPr>
+          <w:rFonts w:ascii="Consolas" w:hAnsi="Consolas" w:cs="Consolas"/>
+          <w:color w:val="000000"/>
+          <w:sz w:val="20"/>
+          <w:szCs w:val="20"/>
+        </w:rPr>
+        <w:t xml:space="preserve"> </w:t>
+      </w:r>
+      <w:proofErr w:type="spellStart"/>
+      <w:r>
+        <w:rPr>
+          <w:rFonts w:ascii="Consolas" w:hAnsi="Consolas" w:cs="Consolas"/>
+          <w:color w:val="000000"/>
+          <w:sz w:val="20"/>
+          <w:szCs w:val="20"/>
+        </w:rPr>
+        <w:t>org.junit.After</w:t>
+      </w:r>
+      <w:proofErr w:type="spellEnd"/>
+      <w:r>
+        <w:rPr>
+          <w:rFonts w:ascii="Consolas" w:hAnsi="Consolas" w:cs="Consolas"/>
+          <w:color w:val="000000"/>
+          <w:sz w:val="20"/>
+          <w:szCs w:val="20"/>
+        </w:rPr>
+        <w:t>;</w:t>
+      </w:r>
+    </w:p>
+    <w:p>
+      <w:pPr>
+        <w:autoSpaceDE w:val="0"/>
+        <w:autoSpaceDN w:val="0"/>
+        <w:adjustRightInd w:val="0"/>
+        <w:spacing w:after="0" w:line="240" w:lineRule="auto"/>
+        <w:rPr>
+          <w:rFonts w:ascii="Consolas" w:hAnsi="Consolas" w:cs="Consolas"/>
+          <w:sz w:val="20"/>
+          <w:szCs w:val="20"/>
+        </w:rPr>
+      </w:pPr>
+      <w:proofErr w:type="gramStart"/>
+      <w:r>
+        <w:rPr>
+          <w:rFonts w:ascii="Consolas" w:hAnsi="Consolas" w:cs="Consolas"/>
+          <w:b/>
+          <w:bCs/>
+          <w:color w:val="7F0055"/>
+          <w:sz w:val="20"/>
+          <w:szCs w:val="20"/>
+        </w:rPr>
+        <w:t>import</w:t>
+      </w:r>
+      <w:proofErr w:type="gramEnd"/>
+      <w:r>
+        <w:rPr>
+          <w:rFonts w:ascii="Consolas" w:hAnsi="Consolas" w:cs="Consolas"/>
+          <w:color w:val="000000"/>
+          <w:sz w:val="20"/>
+          <w:szCs w:val="20"/>
+        </w:rPr>
+        <w:t xml:space="preserve"> </w:t>
+      </w:r>
+      <w:proofErr w:type="spellStart"/>
+      <w:r>
+        <w:rPr>
+          <w:rFonts w:ascii="Consolas" w:hAnsi="Consolas" w:cs="Consolas"/>
+          <w:color w:val="000000"/>
+          <w:sz w:val="20"/>
+          <w:szCs w:val="20"/>
+        </w:rPr>
+        <w:t>org.junit.Before</w:t>
+      </w:r>
+      <w:proofErr w:type="spellEnd"/>
+      <w:r>
+        <w:rPr>
+          <w:rFonts w:ascii="Consolas" w:hAnsi="Consolas" w:cs="Consolas"/>
+          <w:color w:val="000000"/>
+          <w:sz w:val="20"/>
+          <w:szCs w:val="20"/>
+        </w:rPr>
+        <w:t>;</w:t>
+      </w:r>
+    </w:p>
+    <w:p>
+      <w:pPr>
+        <w:autoSpaceDE w:val="0"/>
+        <w:autoSpaceDN w:val="0"/>
+        <w:adjustRightInd w:val="0"/>
+        <w:spacing w:after="0" w:line="240" w:lineRule="auto"/>
+        <w:rPr>
+          <w:rFonts w:ascii="Consolas" w:hAnsi="Consolas" w:cs="Consolas"/>
+          <w:sz w:val="20"/>
+          <w:szCs w:val="20"/>
+        </w:rPr>
+      </w:pPr>
+      <w:proofErr w:type="gramStart"/>
+      <w:r>
+        <w:rPr>
+          <w:rFonts w:ascii="Consolas" w:hAnsi="Consolas" w:cs="Consolas"/>
+          <w:b/>
+          <w:bCs/>
+          <w:color w:val="7F0055"/>
+          <w:sz w:val="20"/>
+          <w:szCs w:val="20"/>
+        </w:rPr>
+        <w:t>import</w:t>
+      </w:r>
+      <w:proofErr w:type="gramEnd"/>
+      <w:r>
+        <w:rPr>
+          <w:rFonts w:ascii="Consolas" w:hAnsi="Consolas" w:cs="Consolas"/>
+          <w:color w:val="000000"/>
+          <w:sz w:val="20"/>
+          <w:szCs w:val="20"/>
+        </w:rPr>
+        <w:t xml:space="preserve"> </w:t>
+      </w:r>
+      <w:proofErr w:type="spellStart"/>
+      <w:r>
+        <w:rPr>
+          <w:rFonts w:ascii="Consolas" w:hAnsi="Consolas" w:cs="Consolas"/>
+          <w:color w:val="000000"/>
+          <w:sz w:val="20"/>
+          <w:szCs w:val="20"/>
+        </w:rPr>
+        <w:t>org.junit.Test</w:t>
+      </w:r>
+      <w:proofErr w:type="spellEnd"/>
+      <w:r>
+        <w:rPr>
+          <w:rFonts w:ascii="Consolas" w:hAnsi="Consolas" w:cs="Consolas"/>
+          <w:color w:val="000000"/>
+          <w:sz w:val="20"/>
+          <w:szCs w:val="20"/>
+        </w:rPr>
+        <w:t>;</w:t>
+      </w:r>
+    </w:p>
+    <w:p>
+      <w:pPr>
+        <w:autoSpaceDE w:val="0"/>
+        <w:autoSpaceDN w:val="0"/>
+        <w:adjustRightInd w:val="0"/>
+        <w:spacing w:after="0" w:line="240" w:lineRule="auto"/>
+        <w:rPr>
+          <w:rFonts w:ascii="Consolas" w:hAnsi="Consolas" w:cs="Consolas"/>
+          <w:sz w:val="20"/>
+          <w:szCs w:val="20"/>
+        </w:rPr>
+      </w:pPr>
+      <w:r>
+        <w:rPr>
+          <w:rFonts w:ascii="Consolas" w:hAnsi="Consolas" w:cs="Consolas"/>
+          <w:color w:val="3F7F5F"/>
+          <w:sz w:val="20"/>
+          <w:szCs w:val="20"/>
+        </w:rPr>
+        <w:t>// Test Class</w:t>
+      </w:r>
+    </w:p>
+    <w:p>
+      <w:pPr>
+        <w:autoSpaceDE w:val="0"/>
+        <w:autoSpaceDN w:val="0"/>
+        <w:adjustRightInd w:val="0"/>
+        <w:spacing w:after="0" w:line="240" w:lineRule="auto"/>
+        <w:rPr>
+          <w:rFonts w:ascii="Consolas" w:hAnsi="Consolas" w:cs="Consolas"/>
+          <w:sz w:val="20"/>
+          <w:szCs w:val="20"/>
+        </w:rPr>
+      </w:pPr>
+      <w:proofErr w:type="gramStart"/>
+      <w:r>
+        <w:rPr>
+          <w:rFonts w:ascii="Consolas" w:hAnsi="Consolas" w:cs="Consolas"/>
+          <w:b/>
+          <w:bCs/>
+          <w:color w:val="7F0055"/>
+          <w:sz w:val="20"/>
+          <w:szCs w:val="20"/>
+        </w:rPr>
+        <w:t>public</w:t>
+      </w:r>
+      <w:proofErr w:type="gramEnd"/>
+      <w:r>
+        <w:rPr>
+          <w:rFonts w:ascii="Consolas" w:hAnsi="Consolas" w:cs="Consolas"/>
+          <w:color w:val="000000"/>
+          <w:sz w:val="20"/>
+          <w:szCs w:val="20"/>
+        </w:rPr>
+        <w:t xml:space="preserve"> </w:t>
+      </w:r>
+      <w:r>
+        <w:rPr>
+          <w:rFonts w:ascii="Consolas" w:hAnsi="Consolas" w:cs="Consolas"/>
+          <w:b/>
+          <w:bCs/>
+          <w:color w:val="7F0055"/>
+          <w:sz w:val="20"/>
+          <w:szCs w:val="20"/>
+        </w:rPr>
+        <w:t>class</w:t>
+      </w:r>
+      <w:r>
+        <w:rPr>
+          <w:rFonts w:ascii="Consolas" w:hAnsi="Consolas" w:cs="Consolas"/>
+          <w:color w:val="000000"/>
+          <w:sz w:val="20"/>
+          <w:szCs w:val="20"/>
+        </w:rPr>
+        <w:t xml:space="preserve"> </w:t>
+      </w:r>
+      <w:proofErr w:type="spellStart"/>
+      <w:r>
+        <w:rPr>
+          <w:rFonts w:ascii="Consolas" w:hAnsi="Consolas" w:cs="Consolas"/>
+          <w:color w:val="000000"/>
+          <w:sz w:val="20"/>
+          <w:szCs w:val="20"/>
+        </w:rPr>
+        <w:t>StudentTest</w:t>
+      </w:r>
+      <w:proofErr w:type="spellEnd"/>
+      <w:r>
+        <w:rPr>
+          <w:rFonts w:ascii="Consolas" w:hAnsi="Consolas" w:cs="Consolas"/>
+          <w:color w:val="000000"/>
+          <w:sz w:val="20"/>
+          <w:szCs w:val="20"/>
+        </w:rPr>
+        <w:t xml:space="preserve"> {</w:t>
+      </w:r>
+    </w:p>
+    <w:p>
+      <w:pPr>
+        <w:autoSpaceDE w:val="0"/>
+        <w:autoSpaceDN w:val="0"/>
+        <w:adjustRightInd w:val="0"/>
+        <w:spacing w:after="0" w:line="240" w:lineRule="auto"/>
+        <w:rPr>
+          <w:rFonts w:ascii="Consolas" w:hAnsi="Consolas" w:cs="Consolas"/>
+          <w:sz w:val="20"/>
+          <w:szCs w:val="20"/>
+        </w:rPr>
+      </w:pPr>
+    </w:p>
+    <w:p>
+      <w:pPr>
+        <w:autoSpaceDE w:val="0"/>
+        <w:autoSpaceDN w:val="0"/>
+        <w:adjustRightInd w:val="0"/>
+        <w:spacing w:after="0" w:line="240" w:lineRule="auto"/>
+        <w:rPr>
+          <w:rFonts w:ascii="Consolas" w:hAnsi="Consolas" w:cs="Consolas"/>
+          <w:sz w:val="20"/>
+          <w:szCs w:val="20"/>
+        </w:rPr>
+      </w:pPr>
+      <w:r>
+        <w:rPr>
+          <w:rFonts w:ascii="Consolas" w:hAnsi="Consolas" w:cs="Consolas"/>
+          <w:color w:val="000000"/>
+          <w:sz w:val="20"/>
+          <w:szCs w:val="20"/>
+        </w:rPr>
+        <w:tab/>
+      </w:r>
+      <w:r>
+        <w:rPr>
+          <w:rFonts w:ascii="Consolas" w:hAnsi="Consolas" w:cs="Consolas"/>
+          <w:color w:val="646464"/>
+          <w:sz w:val="20"/>
+          <w:szCs w:val="20"/>
+        </w:rPr>
+        <w:t>@Before</w:t>
+      </w:r>
+    </w:p>
+    <w:p>
+      <w:pPr>
+        <w:autoSpaceDE w:val="0"/>
+        <w:autoSpaceDN w:val="0"/>
+        <w:adjustRightInd w:val="0"/>
+        <w:spacing w:after="0" w:line="240" w:lineRule="auto"/>
+        <w:rPr>
+          <w:rFonts w:ascii="Consolas" w:hAnsi="Consolas" w:cs="Consolas"/>
+          <w:sz w:val="20"/>
+          <w:szCs w:val="20"/>
+        </w:rPr>
+      </w:pPr>
+      <w:r>
+        <w:rPr>
+          <w:rFonts w:ascii="Consolas" w:hAnsi="Consolas" w:cs="Consolas"/>
+          <w:color w:val="000000"/>
+          <w:sz w:val="20"/>
+          <w:szCs w:val="20"/>
+        </w:rPr>
+        <w:tab/>
+      </w:r>
+      <w:proofErr w:type="gramStart"/>
+      <w:r>
+        <w:rPr>
+          <w:rFonts w:ascii="Consolas" w:hAnsi="Consolas" w:cs="Consolas"/>
+          <w:b/>
+          <w:bCs/>
+          <w:color w:val="7F0055"/>
+          <w:sz w:val="20"/>
+          <w:szCs w:val="20"/>
+        </w:rPr>
+        <w:t>public</w:t>
+      </w:r>
+      <w:proofErr w:type="gramEnd"/>
+      <w:r>
+        <w:rPr>
+          <w:rFonts w:ascii="Consolas" w:hAnsi="Consolas" w:cs="Consolas"/>
+          <w:color w:val="000000"/>
+          <w:sz w:val="20"/>
+          <w:szCs w:val="20"/>
+        </w:rPr>
+        <w:t xml:space="preserve"> </w:t>
+      </w:r>
+      <w:r>
+        <w:rPr>
+          <w:rFonts w:ascii="Consolas" w:hAnsi="Consolas" w:cs="Consolas"/>
+          <w:b/>
+          <w:bCs/>
+          <w:color w:val="7F0055"/>
+          <w:sz w:val="20"/>
+          <w:szCs w:val="20"/>
+        </w:rPr>
+        <w:t>void</w:t>
+      </w:r>
+      <w:r>
+        <w:rPr>
+          <w:rFonts w:ascii="Consolas" w:hAnsi="Consolas" w:cs="Consolas"/>
+          <w:color w:val="000000"/>
+          <w:sz w:val="20"/>
+          <w:szCs w:val="20"/>
+        </w:rPr>
+        <w:t xml:space="preserve"> </w:t>
+      </w:r>
+      <w:proofErr w:type="spellStart"/>
+      <w:r>
+        <w:rPr>
+          <w:rFonts w:ascii="Consolas" w:hAnsi="Consolas" w:cs="Consolas"/>
+          <w:color w:val="000000"/>
+          <w:sz w:val="20"/>
+          <w:szCs w:val="20"/>
+        </w:rPr>
+        <w:t>init</w:t>
+      </w:r>
+      <w:proofErr w:type="spellEnd"/>
+      <w:r>
+        <w:rPr>
+          <w:rFonts w:ascii="Consolas" w:hAnsi="Consolas" w:cs="Consolas"/>
+          <w:color w:val="000000"/>
+          <w:sz w:val="20"/>
+          <w:szCs w:val="20"/>
+        </w:rPr>
+        <w:t>(){</w:t>
+      </w:r>
+    </w:p>
+    <w:p>
+      <w:pPr>
+        <w:autoSpaceDE w:val="0"/>
+        <w:autoSpaceDN w:val="0"/>
+        <w:adjustRightInd w:val="0"/>
+        <w:spacing w:after="0" w:line="240" w:lineRule="auto"/>
+        <w:rPr>
+          <w:rFonts w:ascii="Consolas" w:hAnsi="Consolas" w:cs="Consolas"/>
+          <w:sz w:val="20"/>
+          <w:szCs w:val="20"/>
+        </w:rPr>
+      </w:pPr>
+      <w:r>
+        <w:rPr>
+          <w:rFonts w:ascii="Consolas" w:hAnsi="Consolas" w:cs="Consolas"/>
+          <w:color w:val="000000"/>
+          <w:sz w:val="20"/>
+          <w:szCs w:val="20"/>
+        </w:rPr>
+        <w:tab/>
+      </w:r>
+      <w:r>
+        <w:rPr>
+          <w:rFonts w:ascii="Consolas" w:hAnsi="Consolas" w:cs="Consolas"/>
+          <w:color w:val="000000"/>
+          <w:sz w:val="20"/>
+          <w:szCs w:val="20"/>
+        </w:rPr>
+        <w:tab/>
+      </w:r>
+    </w:p>
+    <w:p>
+      <w:pPr>
+        <w:autoSpaceDE w:val="0"/>
+        <w:autoSpaceDN w:val="0"/>
+        <w:adjustRightInd w:val="0"/>
+        <w:spacing w:after="0" w:line="240" w:lineRule="auto"/>
+        <w:rPr>
+          <w:rFonts w:ascii="Consolas" w:hAnsi="Consolas" w:cs="Consolas"/>
+          <w:sz w:val="20"/>
+          <w:szCs w:val="20"/>
+        </w:rPr>
+      </w:pPr>
+      <w:r>
+        <w:rPr>
+          <w:rFonts w:ascii="Consolas" w:hAnsi="Consolas" w:cs="Consolas"/>
+          <w:color w:val="000000"/>
+          <w:sz w:val="20"/>
+          <w:szCs w:val="20"/>
+        </w:rPr>
+        <w:tab/>
+        <w:t>}</w:t>
+      </w:r>
+    </w:p>
+    <w:p>
+      <w:pPr>
+        <w:autoSpaceDE w:val="0"/>
+        <w:autoSpaceDN w:val="0"/>
+        <w:adjustRightInd w:val="0"/>
+        <w:spacing w:after="0" w:line="240" w:lineRule="auto"/>
+        <w:rPr>
+          <w:rFonts w:ascii="Consolas" w:hAnsi="Consolas" w:cs="Consolas"/>
+          <w:sz w:val="20"/>
+          <w:szCs w:val="20"/>
+        </w:rPr>
+      </w:pPr>
+      <w:r>
+        <w:rPr>
+          <w:rFonts w:ascii="Consolas" w:hAnsi="Consolas" w:cs="Consolas"/>
+          <w:color w:val="000000"/>
+          <w:sz w:val="20"/>
+          <w:szCs w:val="20"/>
+        </w:rPr>
+        <w:tab/>
+      </w:r>
+      <w:r>
+        <w:rPr>
+          <w:rFonts w:ascii="Consolas" w:hAnsi="Consolas" w:cs="Consolas"/>
+          <w:color w:val="646464"/>
+          <w:sz w:val="20"/>
+          <w:szCs w:val="20"/>
+        </w:rPr>
+        <w:t>@After</w:t>
+      </w:r>
+    </w:p>
+    <w:p>
+      <w:pPr>
+        <w:autoSpaceDE w:val="0"/>
+        <w:autoSpaceDN w:val="0"/>
+        <w:adjustRightInd w:val="0"/>
+        <w:spacing w:after="0" w:line="240" w:lineRule="auto"/>
+        <w:rPr>
+          <w:rFonts w:ascii="Consolas" w:hAnsi="Consolas" w:cs="Consolas"/>
+          <w:sz w:val="20"/>
+          <w:szCs w:val="20"/>
+        </w:rPr>
+      </w:pPr>
+      <w:r>
+        <w:rPr>
+          <w:rFonts w:ascii="Consolas" w:hAnsi="Consolas" w:cs="Consolas"/>
+          <w:color w:val="000000"/>
+          <w:sz w:val="20"/>
+          <w:szCs w:val="20"/>
+        </w:rPr>
+        <w:tab/>
+      </w:r>
+      <w:proofErr w:type="gramStart"/>
+      <w:r>
+        <w:rPr>
+          <w:rFonts w:ascii="Consolas" w:hAnsi="Consolas" w:cs="Consolas"/>
+          <w:b/>
+          <w:bCs/>
+          <w:color w:val="7F0055"/>
+          <w:sz w:val="20"/>
+          <w:szCs w:val="20"/>
+        </w:rPr>
+        <w:t>public</w:t>
+      </w:r>
+      <w:proofErr w:type="gramEnd"/>
+      <w:r>
+        <w:rPr>
+          <w:rFonts w:ascii="Consolas" w:hAnsi="Consolas" w:cs="Consolas"/>
+          <w:color w:val="000000"/>
+          <w:sz w:val="20"/>
+          <w:szCs w:val="20"/>
+        </w:rPr>
+        <w:t xml:space="preserve"> </w:t>
+      </w:r>
+      <w:r>
+        <w:rPr>
+          <w:rFonts w:ascii="Consolas" w:hAnsi="Consolas" w:cs="Consolas"/>
+          <w:b/>
+          <w:bCs/>
+          <w:color w:val="7F0055"/>
+          <w:sz w:val="20"/>
+          <w:szCs w:val="20"/>
+        </w:rPr>
+        <w:t>void</w:t>
+      </w:r>
+      <w:r>
+        <w:rPr>
+          <w:rFonts w:ascii="Consolas" w:hAnsi="Consolas" w:cs="Consolas"/>
+          <w:color w:val="000000"/>
+          <w:sz w:val="20"/>
+          <w:szCs w:val="20"/>
+        </w:rPr>
+        <w:t xml:space="preserve"> </w:t>
+      </w:r>
+      <w:proofErr w:type="spellStart"/>
+      <w:r>
+        <w:rPr>
+          <w:rFonts w:ascii="Consolas" w:hAnsi="Consolas" w:cs="Consolas"/>
+          <w:color w:val="000000"/>
+          <w:sz w:val="20"/>
+          <w:szCs w:val="20"/>
+        </w:rPr>
+        <w:t>destory</w:t>
+      </w:r>
+      <w:proofErr w:type="spellEnd"/>
+      <w:r>
+        <w:rPr>
+          <w:rFonts w:ascii="Consolas" w:hAnsi="Consolas" w:cs="Consolas"/>
+          <w:color w:val="000000"/>
+          <w:sz w:val="20"/>
+          <w:szCs w:val="20"/>
+        </w:rPr>
+        <w:t>(){</w:t>
+      </w:r>
+    </w:p>
+    <w:p>
+      <w:pPr>
+        <w:autoSpaceDE w:val="0"/>
+        <w:autoSpaceDN w:val="0"/>
+        <w:adjustRightInd w:val="0"/>
+        <w:spacing w:after="0" w:line="240" w:lineRule="auto"/>
+        <w:rPr>
+          <w:rFonts w:ascii="Consolas" w:hAnsi="Consolas" w:cs="Consolas"/>
+          <w:sz w:val="20"/>
+          <w:szCs w:val="20"/>
+        </w:rPr>
+      </w:pPr>
+      <w:r>
+        <w:rPr>
+          <w:rFonts w:ascii="Consolas" w:hAnsi="Consolas" w:cs="Consolas"/>
+          <w:color w:val="000000"/>
+          <w:sz w:val="20"/>
+          <w:szCs w:val="20"/>
+        </w:rPr>
+        <w:tab/>
+      </w:r>
+      <w:r>
+        <w:rPr>
+          <w:rFonts w:ascii="Consolas" w:hAnsi="Consolas" w:cs="Consolas"/>
+          <w:color w:val="000000"/>
+          <w:sz w:val="20"/>
+          <w:szCs w:val="20"/>
+        </w:rPr>
+        <w:tab/>
+      </w:r>
+    </w:p>
+    <w:p>
+      <w:pPr>
+        <w:autoSpaceDE w:val="0"/>
+        <w:autoSpaceDN w:val="0"/>
+        <w:adjustRightInd w:val="0"/>
+        <w:spacing w:after="0" w:line="240" w:lineRule="auto"/>
+        <w:rPr>
+          <w:rFonts w:ascii="Consolas" w:hAnsi="Consolas" w:cs="Consolas"/>
+          <w:sz w:val="20"/>
+          <w:szCs w:val="20"/>
+        </w:rPr>
+      </w:pPr>
+      <w:r>
+        <w:rPr>
+          <w:rFonts w:ascii="Consolas" w:hAnsi="Consolas" w:cs="Consolas"/>
+          <w:color w:val="000000"/>
+          <w:sz w:val="20"/>
+          <w:szCs w:val="20"/>
+        </w:rPr>
+        <w:tab/>
+        <w:t>}</w:t>
+      </w:r>
+    </w:p>
+    <w:p>
+      <w:pPr>
+        <w:autoSpaceDE w:val="0"/>
+        <w:autoSpaceDN w:val="0"/>
+        <w:adjustRightInd w:val="0"/>
+        <w:spacing w:after="0" w:line="240" w:lineRule="auto"/>
+        <w:rPr>
+          <w:rFonts w:ascii="Consolas" w:hAnsi="Consolas" w:cs="Consolas"/>
+          <w:sz w:val="20"/>
+          <w:szCs w:val="20"/>
+        </w:rPr>
+      </w:pPr>
+      <w:r>
+        <w:rPr>
+          <w:rFonts w:ascii="Consolas" w:hAnsi="Consolas" w:cs="Consolas"/>
+          <w:color w:val="000000"/>
+          <w:sz w:val="20"/>
+          <w:szCs w:val="20"/>
+        </w:rPr>
+        <w:tab/>
+      </w:r>
+      <w:r>
+        <w:rPr>
+          <w:rFonts w:ascii="Consolas" w:hAnsi="Consolas" w:cs="Consolas"/>
+          <w:color w:val="646464"/>
+          <w:sz w:val="20"/>
+          <w:szCs w:val="20"/>
+        </w:rPr>
+        <w:t>@Test</w:t>
+      </w:r>
+    </w:p>
+    <w:p>
+      <w:pPr>
+        <w:autoSpaceDE w:val="0"/>
+        <w:autoSpaceDN w:val="0"/>
+        <w:adjustRightInd w:val="0"/>
+        <w:spacing w:after="0" w:line="240" w:lineRule="auto"/>
+        <w:rPr>
+          <w:rFonts w:ascii="Consolas" w:hAnsi="Consolas" w:cs="Consolas"/>
+          <w:sz w:val="20"/>
+          <w:szCs w:val="20"/>
+        </w:rPr>
+      </w:pPr>
+      <w:r>
+        <w:rPr>
+          <w:rFonts w:ascii="Consolas" w:hAnsi="Consolas" w:cs="Consolas"/>
+          <w:color w:val="000000"/>
+          <w:sz w:val="20"/>
+          <w:szCs w:val="20"/>
+        </w:rPr>
+        <w:tab/>
+      </w:r>
+      <w:proofErr w:type="gramStart"/>
+      <w:r>
+        <w:rPr>
+          <w:rFonts w:ascii="Consolas" w:hAnsi="Consolas" w:cs="Consolas"/>
+          <w:b/>
+          <w:bCs/>
+          <w:color w:val="7F0055"/>
+          <w:sz w:val="20"/>
+          <w:szCs w:val="20"/>
+        </w:rPr>
+        <w:t>public</w:t>
+      </w:r>
+      <w:proofErr w:type="gramEnd"/>
+      <w:r>
+        <w:rPr>
+          <w:rFonts w:ascii="Consolas" w:hAnsi="Consolas" w:cs="Consolas"/>
+          <w:color w:val="000000"/>
+          <w:sz w:val="20"/>
+          <w:szCs w:val="20"/>
+        </w:rPr>
+        <w:t xml:space="preserve"> </w:t>
+      </w:r>
+      <w:r>
+        <w:rPr>
+          <w:rFonts w:ascii="Consolas" w:hAnsi="Consolas" w:cs="Consolas"/>
+          <w:b/>
+          <w:bCs/>
+          <w:color w:val="7F0055"/>
+          <w:sz w:val="20"/>
+          <w:szCs w:val="20"/>
+        </w:rPr>
+        <w:t>void</w:t>
+      </w:r>
+      <w:r>
+        <w:rPr>
+          <w:rFonts w:ascii="Consolas" w:hAnsi="Consolas" w:cs="Consolas"/>
+          <w:color w:val="000000"/>
+          <w:sz w:val="20"/>
+          <w:szCs w:val="20"/>
+        </w:rPr>
+        <w:t xml:space="preserve"> </w:t>
+      </w:r>
+      <w:proofErr w:type="spellStart"/>
+      <w:r>
+        <w:rPr>
+          <w:rFonts w:ascii="Consolas" w:hAnsi="Consolas" w:cs="Consolas"/>
+          <w:color w:val="000000"/>
+          <w:sz w:val="20"/>
+          <w:szCs w:val="20"/>
+        </w:rPr>
+        <w:t>testSaveStudents</w:t>
+      </w:r>
+      <w:proofErr w:type="spellEnd"/>
+      <w:r>
+        <w:rPr>
+          <w:rFonts w:ascii="Consolas" w:hAnsi="Consolas" w:cs="Consolas"/>
+          <w:color w:val="000000"/>
+          <w:sz w:val="20"/>
+          <w:szCs w:val="20"/>
+        </w:rPr>
+        <w:t>(){}</w:t>
+      </w:r>
+    </w:p>
+    <w:p>
+      <w:pPr>
+        <w:autoSpaceDE w:val="0"/>
+        <w:autoSpaceDN w:val="0"/>
+        <w:adjustRightInd w:val="0"/>
+        <w:spacing w:after="0" w:line="240" w:lineRule="auto"/>
+        <w:rPr>
+          <w:rFonts w:ascii="Consolas" w:hAnsi="Consolas" w:cs="Consolas"/>
+          <w:sz w:val="20"/>
+          <w:szCs w:val="20"/>
+        </w:rPr>
+      </w:pPr>
+      <w:r>
+        <w:rPr>
+          <w:rFonts w:ascii="Consolas" w:hAnsi="Consolas" w:cs="Consolas"/>
+          <w:color w:val="000000"/>
+          <w:sz w:val="20"/>
+          <w:szCs w:val="20"/>
+        </w:rPr>
+        <w:t>}</w:t>
+      </w:r>
+    </w:p>
+    <w:p>
+      <w:pPr>
+        <w:ind w:left="360"/>
+      </w:pPr>
+    </w:p>
+    <w:p>
+      <w:pPr>
+        <w:ind w:left="360"/>
       </w:pPr>
       <w:r>
         <w:rPr>
           <w:noProof/>
         </w:rPr>
         <w:drawing>
-          <wp:inline distT="0" distB="0" distL="0" distR="0" wp14:anchorId="2B8A765C" wp14:editId="5832B6E3">
-            <wp:extent cx="4400550" cy="915123"/>
+          <wp:inline distT="0" distB="0" distL="0" distR="0" wp14:anchorId="6FF841E9" wp14:editId="447C5828">
+            <wp:extent cx="5943600" cy="2152650"/>
             <wp:effectExtent l="0" t="0" r="0" b="0"/>
-            <wp:docPr id="3" name="Picture 3"/>
+            <wp:docPr id="7" name="Picture 7"/>
             <wp:cNvGraphicFramePr>
               <a:graphicFrameLocks xmlns:a="http://schemas.openxmlformats.org/drawingml/2006/main" noChangeAspect="1"/>
             </wp:cNvGraphicFramePr>
@@ -919,7 +1383,7 @@
                   <pic:spPr>
                     <a:xfrm>
                       <a:off x="0" y="0"/>
-                      <a:ext cx="4400550" cy="915123"/>
+                      <a:ext cx="5943600" cy="2152650"/>
                     </a:xfrm>
                     <a:prstGeom prst="rect">
                       <a:avLst/>
@@ -931,23 +1395,336 @@
           </wp:inline>
         </w:drawing>
       </w:r>
-    </w:p>
-    <w:p>
-      <w:pPr>
-        <w:ind w:left="360"/>
-        <w:rPr>
-          <w:rFonts w:hint="eastAsia"/>
-        </w:rPr>
+      <w:bookmarkStart w:id="0" w:name="_GoBack"/>
+      <w:bookmarkEnd w:id="0"/>
+    </w:p>
+    <w:p>
+      <w:pPr>
+        <w:ind w:left="360"/>
+      </w:pPr>
+    </w:p>
+    <w:p>
+      <w:pPr>
+        <w:ind w:left="360"/>
+      </w:pPr>
+    </w:p>
+    <w:p>
+      <w:pPr>
+        <w:ind w:left="360"/>
+      </w:pPr>
+    </w:p>
+    <w:p>
+      <w:pPr>
+        <w:ind w:left="360"/>
+      </w:pPr>
+    </w:p>
+    <w:p>
+      <w:pPr>
+        <w:ind w:left="360"/>
+      </w:pPr>
+    </w:p>
+    <w:p>
+      <w:pPr>
+        <w:ind w:left="360"/>
+      </w:pPr>
+    </w:p>
+    <w:p>
+      <w:pPr>
+        <w:ind w:left="360"/>
+      </w:pPr>
+    </w:p>
+    <w:p>
+      <w:pPr>
+        <w:ind w:left="360"/>
+      </w:pPr>
+    </w:p>
+    <w:p>
+      <w:pPr>
+        <w:ind w:left="360"/>
+      </w:pPr>
+    </w:p>
+    <w:p>
+      <w:pPr>
+        <w:ind w:left="360"/>
+      </w:pPr>
+      <w:proofErr w:type="spellStart"/>
+      <w:r>
+        <w:t>M</w:t>
+      </w:r>
+      <w:r>
+        <w:rPr>
+          <w:rFonts w:hint="eastAsia"/>
+        </w:rPr>
+        <w:t>ysql</w:t>
+      </w:r>
+      <w:proofErr w:type="spellEnd"/>
+      <w:r>
+        <w:rPr>
+          <w:rFonts w:hint="eastAsia"/>
+        </w:rPr>
+        <w:t>:</w:t>
+      </w:r>
+    </w:p>
+    <w:p>
+      <w:pPr>
+        <w:ind w:left="360"/>
+      </w:pPr>
+      <w:r>
+        <w:rPr>
+          <w:rFonts w:hint="eastAsia"/>
+        </w:rPr>
+        <w:t>登录：</w:t>
+      </w:r>
+      <w:proofErr w:type="spellStart"/>
+      <w:proofErr w:type="gramStart"/>
+      <w:r>
+        <w:rPr>
+          <w:rFonts w:hint="eastAsia"/>
+        </w:rPr>
+        <w:t>mysql</w:t>
+      </w:r>
+      <w:proofErr w:type="spellEnd"/>
+      <w:r>
+        <w:rPr>
+          <w:rFonts w:hint="eastAsia"/>
+        </w:rPr>
+        <w:t xml:space="preserve">  -</w:t>
+      </w:r>
+      <w:proofErr w:type="gramEnd"/>
+      <w:r>
+        <w:rPr>
+          <w:rFonts w:hint="eastAsia"/>
+        </w:rPr>
+        <w:t>u  -p</w:t>
+      </w:r>
+    </w:p>
+    <w:p>
+      <w:pPr>
+        <w:ind w:left="360"/>
+      </w:pPr>
+      <w:r>
+        <w:t>O</w:t>
+      </w:r>
+      <w:r>
+        <w:rPr>
+          <w:rFonts w:hint="eastAsia"/>
+        </w:rPr>
+        <w:t xml:space="preserve">r </w:t>
+      </w:r>
+      <w:proofErr w:type="spellStart"/>
+      <w:r>
+        <w:rPr>
+          <w:rFonts w:hint="eastAsia"/>
+        </w:rPr>
+        <w:t>mysql</w:t>
+      </w:r>
+      <w:proofErr w:type="spellEnd"/>
+      <w:r>
+        <w:rPr>
+          <w:rFonts w:hint="eastAsia"/>
+        </w:rPr>
+        <w:t xml:space="preserve"> </w:t>
+      </w:r>
+      <w:r>
+        <w:t>–</w:t>
+      </w:r>
+      <w:proofErr w:type="spellStart"/>
+      <w:r>
+        <w:rPr>
+          <w:rFonts w:hint="eastAsia"/>
+        </w:rPr>
+        <w:t>uroot</w:t>
+      </w:r>
+      <w:proofErr w:type="spellEnd"/>
+      <w:r>
+        <w:rPr>
+          <w:rFonts w:hint="eastAsia"/>
+        </w:rPr>
+        <w:t xml:space="preserve"> </w:t>
+      </w:r>
+      <w:r>
+        <w:t>–</w:t>
+      </w:r>
+      <w:proofErr w:type="spellStart"/>
+      <w:r>
+        <w:rPr>
+          <w:rFonts w:hint="eastAsia"/>
+        </w:rPr>
+        <w:t>proot</w:t>
+      </w:r>
+      <w:proofErr w:type="spellEnd"/>
+      <w:r>
+        <w:rPr>
+          <w:rFonts w:hint="eastAsia"/>
+        </w:rPr>
+        <w:t xml:space="preserve"> </w:t>
+      </w:r>
+      <w:r>
+        <w:t>–</w:t>
+      </w:r>
+      <w:r>
+        <w:rPr>
+          <w:rFonts w:hint="eastAsia"/>
+        </w:rPr>
+        <w:t>prompt \h</w:t>
+      </w:r>
+    </w:p>
+    <w:p>
+      <w:pPr>
+        <w:ind w:left="360"/>
+      </w:pPr>
+      <w:r>
+        <w:rPr>
+          <w:rFonts w:hint="eastAsia"/>
+        </w:rPr>
+        <w:t>登陆后：改提示符</w:t>
+      </w:r>
+    </w:p>
+    <w:p>
+      <w:pPr>
+        <w:ind w:left="360"/>
+      </w:pPr>
+      <w:proofErr w:type="spellStart"/>
+      <w:proofErr w:type="gramStart"/>
+      <w:r>
+        <w:t>M</w:t>
+      </w:r>
+      <w:r>
+        <w:rPr>
+          <w:rFonts w:hint="eastAsia"/>
+        </w:rPr>
+        <w:t>ysql</w:t>
+      </w:r>
+      <w:proofErr w:type="spellEnd"/>
+      <w:r>
+        <w:rPr>
+          <w:rFonts w:hint="eastAsia"/>
+        </w:rPr>
+        <w:t xml:space="preserve">  PROMT</w:t>
+      </w:r>
+      <w:proofErr w:type="gramEnd"/>
+      <w:r>
+        <w:rPr>
+          <w:rFonts w:hint="eastAsia"/>
+        </w:rPr>
+        <w:t xml:space="preserve">  localhost</w:t>
+      </w:r>
+    </w:p>
+    <w:p>
+      <w:pPr>
+        <w:ind w:left="360"/>
+      </w:pPr>
+      <w:r>
+        <w:rPr>
+          <w:rFonts w:hint="eastAsia"/>
+        </w:rPr>
+        <w:t>其它提示符：</w:t>
+      </w:r>
+      <w:r>
+        <w:rPr>
+          <w:rFonts w:hint="eastAsia"/>
+        </w:rPr>
+        <w:t xml:space="preserve"> \D </w:t>
+      </w:r>
+      <w:r>
+        <w:rPr>
+          <w:rFonts w:hint="eastAsia"/>
+        </w:rPr>
+        <w:t>完整日期</w:t>
+      </w:r>
+      <w:r>
+        <w:rPr>
+          <w:rFonts w:hint="eastAsia"/>
+        </w:rPr>
+        <w:t xml:space="preserve"> </w:t>
+      </w:r>
+      <w:r>
+        <w:rPr>
+          <w:rFonts w:hint="eastAsia"/>
+        </w:rPr>
+        <w:t>、</w:t>
+      </w:r>
+      <w:r>
+        <w:rPr>
+          <w:rFonts w:hint="eastAsia"/>
+        </w:rPr>
+        <w:t xml:space="preserve">\d </w:t>
+      </w:r>
+      <w:r>
+        <w:rPr>
+          <w:rFonts w:hint="eastAsia"/>
+        </w:rPr>
+        <w:t>当前数据库、</w:t>
+      </w:r>
+      <w:r>
+        <w:rPr>
+          <w:rFonts w:hint="eastAsia"/>
+        </w:rPr>
+        <w:t>\h</w:t>
+      </w:r>
+      <w:r>
+        <w:rPr>
+          <w:rFonts w:hint="eastAsia"/>
+        </w:rPr>
+        <w:t>服务器名称</w:t>
+      </w:r>
+      <w:r>
+        <w:rPr>
+          <w:rFonts w:hint="eastAsia"/>
+        </w:rPr>
+        <w:t xml:space="preserve"> </w:t>
+      </w:r>
+      <w:r>
+        <w:rPr>
+          <w:rFonts w:hint="eastAsia"/>
+        </w:rPr>
+        <w:t>、</w:t>
+      </w:r>
+      <w:r>
+        <w:rPr>
+          <w:rFonts w:hint="eastAsia"/>
+        </w:rPr>
+        <w:t>\u</w:t>
+      </w:r>
+      <w:r>
+        <w:rPr>
+          <w:rFonts w:hint="eastAsia"/>
+        </w:rPr>
+        <w:t>当前用户</w:t>
+      </w:r>
+    </w:p>
+    <w:p>
+      <w:pPr>
+        <w:ind w:left="360"/>
+      </w:pPr>
+      <w:proofErr w:type="gramStart"/>
+      <w:r>
+        <w:rPr>
+          <w:rFonts w:hint="eastAsia"/>
+        </w:rPr>
+        <w:t>PROMPT  \</w:t>
+      </w:r>
+      <w:proofErr w:type="gramEnd"/>
+      <w:r>
+        <w:rPr>
+          <w:rFonts w:hint="eastAsia"/>
+        </w:rPr>
+        <w:t>u@\h  \d</w:t>
+      </w:r>
+    </w:p>
+    <w:p>
+      <w:pPr>
+        <w:ind w:left="360"/>
       </w:pPr>
       <w:r>
         <w:rPr>
           <w:noProof/>
         </w:rPr>
         <w:drawing>
-          <wp:inline distT="0" distB="0" distL="0" distR="0" wp14:anchorId="3CDFC4D9" wp14:editId="5CC3FC6A">
-            <wp:extent cx="5124450" cy="1211035"/>
-            <wp:effectExtent l="0" t="0" r="0" b="8255"/>
-            <wp:docPr id="4" name="Picture 4"/>
+          <wp:inline distT="0" distB="0" distL="0" distR="0" wp14:anchorId="551D12D8" wp14:editId="68CDC40D">
+            <wp:extent cx="2561624" cy="1685925"/>
+            <wp:effectExtent l="0" t="0" r="0" b="0"/>
+            <wp:docPr id="2" name="Picture 2"/>
             <wp:cNvGraphicFramePr>
               <a:graphicFrameLocks xmlns:a="http://schemas.openxmlformats.org/drawingml/2006/main" noChangeAspect="1"/>
             </wp:cNvGraphicFramePr>
@@ -967,7 +1744,7 @@
                   <pic:spPr>
                     <a:xfrm>
                       <a:off x="0" y="0"/>
-                      <a:ext cx="5140718" cy="1214880"/>
+                      <a:ext cx="2561624" cy="1685925"/>
                     </a:xfrm>
                     <a:prstGeom prst="rect">
                       <a:avLst/>
@@ -983,113 +1760,16 @@
     <w:p>
       <w:pPr>
         <w:ind w:left="360"/>
-        <w:rPr>
-          <w:rFonts w:hint="eastAsia"/>
-        </w:rPr>
-      </w:pPr>
-      <w:r>
-        <w:rPr>
-          <w:rFonts w:hint="eastAsia"/>
-        </w:rPr>
-        <w:t>SHOW DATABASES;</w:t>
-      </w:r>
-    </w:p>
-    <w:p>
-      <w:pPr>
-        <w:ind w:left="360"/>
-        <w:rPr>
-          <w:rFonts w:hint="eastAsia"/>
-        </w:rPr>
-      </w:pPr>
-      <w:r>
-        <w:rPr>
-          <w:rFonts w:hint="eastAsia"/>
-        </w:rPr>
-        <w:t>SHOW WARNINGS;</w:t>
-      </w:r>
-    </w:p>
-    <w:p>
-      <w:pPr>
-        <w:ind w:left="360"/>
-        <w:rPr>
-          <w:rFonts w:hint="eastAsia"/>
-        </w:rPr>
-      </w:pPr>
-      <w:r>
-        <w:rPr>
-          <w:rFonts w:hint="eastAsia"/>
-        </w:rPr>
-        <w:t>默认</w:t>
-      </w:r>
-      <w:r>
-        <w:rPr>
-          <w:rFonts w:hint="eastAsia"/>
-        </w:rPr>
-        <w:t xml:space="preserve"> </w:t>
-      </w:r>
-      <w:r>
-        <w:rPr>
-          <w:rFonts w:hint="eastAsia"/>
-        </w:rPr>
-        <w:t>编码</w:t>
-      </w:r>
-      <w:r>
-        <w:rPr>
-          <w:rFonts w:hint="eastAsia"/>
-        </w:rPr>
-        <w:t xml:space="preserve"> utf-8</w:t>
-      </w:r>
-    </w:p>
-    <w:p>
-      <w:pPr>
-        <w:ind w:left="360"/>
-        <w:rPr>
-          <w:rFonts w:hint="eastAsia"/>
-        </w:rPr>
-      </w:pPr>
-      <w:r>
-        <w:t xml:space="preserve">CREATE DATABASE IF NOT EXISTS foo2 CHARACTER SET </w:t>
-      </w:r>
-      <w:proofErr w:type="spellStart"/>
-      <w:r>
-        <w:t>gbk</w:t>
-      </w:r>
-      <w:proofErr w:type="spellEnd"/>
-      <w:r>
-        <w:t>;</w:t>
-      </w:r>
-    </w:p>
-    <w:p>
-      <w:pPr>
-        <w:ind w:left="360"/>
-        <w:rPr>
-          <w:rFonts w:hint="eastAsia"/>
-        </w:rPr>
-      </w:pPr>
-      <w:r>
-        <w:rPr>
-          <w:rFonts w:hint="eastAsia"/>
-        </w:rPr>
-        <w:t>SHOW CREATE DATABASE foo;</w:t>
-      </w:r>
-    </w:p>
-    <w:p>
-      <w:pPr>
-        <w:ind w:left="360"/>
-        <w:rPr>
-          <w:rFonts w:hint="eastAsia"/>
-        </w:rPr>
       </w:pPr>
       <w:r>
         <w:rPr>
           <w:noProof/>
         </w:rPr>
-        <w:lastRenderedPageBreak/>
         <w:drawing>
-          <wp:inline distT="0" distB="0" distL="0" distR="0" wp14:anchorId="4A1211C7" wp14:editId="06AAFFAB">
-            <wp:extent cx="4419600" cy="1272052"/>
-            <wp:effectExtent l="0" t="0" r="0" b="4445"/>
-            <wp:docPr id="6" name="Picture 6"/>
+          <wp:inline distT="0" distB="0" distL="0" distR="0" wp14:anchorId="2B8A765C" wp14:editId="5832B6E3">
+            <wp:extent cx="4400550" cy="915123"/>
+            <wp:effectExtent l="0" t="0" r="0" b="0"/>
+            <wp:docPr id="3" name="Picture 3"/>
             <wp:cNvGraphicFramePr>
               <a:graphicFrameLocks xmlns:a="http://schemas.openxmlformats.org/drawingml/2006/main" noChangeAspect="1"/>
             </wp:cNvGraphicFramePr>
@@ -1109,7 +1789,7 @@
                   <pic:spPr>
                     <a:xfrm>
                       <a:off x="0" y="0"/>
-                      <a:ext cx="4419600" cy="1272052"/>
+                      <a:ext cx="4400550" cy="915123"/>
                     </a:xfrm>
                     <a:prstGeom prst="rect">
                       <a:avLst/>
@@ -1125,35 +1805,17 @@
     <w:p>
       <w:pPr>
         <w:ind w:left="360"/>
-        <w:rPr>
-          <w:rFonts w:hint="eastAsia"/>
-        </w:rPr>
-      </w:pPr>
-      <w:proofErr w:type="spellStart"/>
-      <w:r>
-        <w:t>root@h</w:t>
-      </w:r>
-      <w:proofErr w:type="spellEnd"/>
-      <w:r>
-        <w:t xml:space="preserve"> foo1&gt;ALTER DATABASE foo2 CHARACTER SET = utf8;</w:t>
-      </w:r>
-    </w:p>
-    <w:p>
-      <w:pPr>
-        <w:ind w:left="360"/>
-        <w:rPr>
-          <w:rFonts w:hint="eastAsia"/>
-        </w:rPr>
       </w:pPr>
       <w:r>
         <w:rPr>
           <w:noProof/>
         </w:rPr>
+        <w:lastRenderedPageBreak/>
         <w:drawing>
-          <wp:inline distT="0" distB="0" distL="0" distR="0" wp14:anchorId="2BBB73DF" wp14:editId="5C208A4B">
-            <wp:extent cx="4467225" cy="735947"/>
-            <wp:effectExtent l="0" t="0" r="0" b="7620"/>
-            <wp:docPr id="9" name="Picture 9"/>
+          <wp:inline distT="0" distB="0" distL="0" distR="0" wp14:anchorId="3CDFC4D9" wp14:editId="5CC3FC6A">
+            <wp:extent cx="5124450" cy="1211035"/>
+            <wp:effectExtent l="0" t="0" r="0" b="8255"/>
+            <wp:docPr id="4" name="Picture 4"/>
             <wp:cNvGraphicFramePr>
               <a:graphicFrameLocks xmlns:a="http://schemas.openxmlformats.org/drawingml/2006/main" noChangeAspect="1"/>
             </wp:cNvGraphicFramePr>
@@ -1173,7 +1835,7 @@
                   <pic:spPr>
                     <a:xfrm>
                       <a:off x="0" y="0"/>
-                      <a:ext cx="4467225" cy="735947"/>
+                      <a:ext cx="5140718" cy="1214880"/>
                     </a:xfrm>
                     <a:prstGeom prst="rect">
                       <a:avLst/>
@@ -1189,19 +1851,94 @@
     <w:p>
       <w:pPr>
         <w:ind w:left="360"/>
-        <w:rPr>
-          <w:rFonts w:hint="eastAsia"/>
-        </w:rPr>
+      </w:pPr>
+      <w:r>
+        <w:rPr>
+          <w:rFonts w:hint="eastAsia"/>
+        </w:rPr>
+        <w:t>SHOW DATABASES;</w:t>
+      </w:r>
+    </w:p>
+    <w:p>
+      <w:pPr>
+        <w:ind w:left="360"/>
+      </w:pPr>
+      <w:r>
+        <w:rPr>
+          <w:rFonts w:hint="eastAsia"/>
+        </w:rPr>
+        <w:t>SHOW WARNINGS;</w:t>
+      </w:r>
+    </w:p>
+    <w:p>
+      <w:pPr>
+        <w:ind w:left="360"/>
+      </w:pPr>
+      <w:r>
+        <w:rPr>
+          <w:rFonts w:hint="eastAsia"/>
+        </w:rPr>
+        <w:t>默认</w:t>
+      </w:r>
+      <w:r>
+        <w:rPr>
+          <w:rFonts w:hint="eastAsia"/>
+        </w:rPr>
+        <w:t xml:space="preserve"> </w:t>
+      </w:r>
+      <w:r>
+        <w:rPr>
+          <w:rFonts w:hint="eastAsia"/>
+        </w:rPr>
+        <w:t>编码</w:t>
+      </w:r>
+      <w:r>
+        <w:rPr>
+          <w:rFonts w:hint="eastAsia"/>
+        </w:rPr>
+        <w:t xml:space="preserve"> utf-8</w:t>
+      </w:r>
+    </w:p>
+    <w:p>
+      <w:pPr>
+        <w:ind w:left="360"/>
+      </w:pPr>
+      <w:r>
+        <w:t xml:space="preserve">CREATE DATABASE IF NOT EXISTS foo2 CHARACTER SET </w:t>
+      </w:r>
+      <w:proofErr w:type="spellStart"/>
+      <w:r>
+        <w:t>gbk</w:t>
+      </w:r>
+      <w:proofErr w:type="spellEnd"/>
+      <w:r>
+        <w:t>;</w:t>
+      </w:r>
+    </w:p>
+    <w:p>
+      <w:pPr>
+        <w:ind w:left="360"/>
+      </w:pPr>
+      <w:r>
+        <w:rPr>
+          <w:rFonts w:hint="eastAsia"/>
+        </w:rPr>
+        <w:t>SHOW CREATE DATABASE foo;</w:t>
+      </w:r>
+    </w:p>
+    <w:p>
+      <w:pPr>
+        <w:ind w:left="360"/>
       </w:pPr>
       <w:r>
         <w:rPr>
           <w:noProof/>
         </w:rPr>
         <w:drawing>
-          <wp:inline distT="0" distB="0" distL="0" distR="0" wp14:anchorId="72443269" wp14:editId="14EAECE6">
-            <wp:extent cx="2886075" cy="1083820"/>
-            <wp:effectExtent l="0" t="0" r="0" b="2540"/>
-            <wp:docPr id="10" name="Picture 10"/>
+          <wp:inline distT="0" distB="0" distL="0" distR="0" wp14:anchorId="4A1211C7" wp14:editId="06AAFFAB">
+            <wp:extent cx="4419600" cy="1272052"/>
+            <wp:effectExtent l="0" t="0" r="0" b="4445"/>
+            <wp:docPr id="6" name="Picture 6"/>
             <wp:cNvGraphicFramePr>
               <a:graphicFrameLocks xmlns:a="http://schemas.openxmlformats.org/drawingml/2006/main" noChangeAspect="1"/>
             </wp:cNvGraphicFramePr>
@@ -1221,7 +1958,7 @@
                   <pic:spPr>
                     <a:xfrm>
                       <a:off x="0" y="0"/>
-                      <a:ext cx="2892014" cy="1086050"/>
+                      <a:ext cx="4419600" cy="1272052"/>
                     </a:xfrm>
                     <a:prstGeom prst="rect">
                       <a:avLst/>
@@ -1237,19 +1974,29 @@
     <w:p>
       <w:pPr>
         <w:ind w:left="360"/>
-        <w:rPr>
-          <w:rFonts w:hint="eastAsia"/>
-        </w:rPr>
+      </w:pPr>
+      <w:proofErr w:type="spellStart"/>
+      <w:r>
+        <w:t>root@h</w:t>
+      </w:r>
+      <w:proofErr w:type="spellEnd"/>
+      <w:r>
+        <w:t xml:space="preserve"> foo1&gt;ALTER DATABASE foo2 CHARACTER SET = utf8;</w:t>
+      </w:r>
+    </w:p>
+    <w:p>
+      <w:pPr>
+        <w:ind w:left="360"/>
       </w:pPr>
       <w:r>
         <w:rPr>
           <w:noProof/>
         </w:rPr>
         <w:drawing>
-          <wp:inline distT="0" distB="0" distL="0" distR="0" wp14:anchorId="12BAD82F" wp14:editId="3345B00F">
-            <wp:extent cx="5943600" cy="3119120"/>
-            <wp:effectExtent l="0" t="0" r="0" b="5080"/>
-            <wp:docPr id="11" name="Picture 11"/>
+          <wp:inline distT="0" distB="0" distL="0" distR="0" wp14:anchorId="2BBB73DF" wp14:editId="5C208A4B">
+            <wp:extent cx="4467225" cy="735947"/>
+            <wp:effectExtent l="0" t="0" r="0" b="7620"/>
+            <wp:docPr id="9" name="Picture 9"/>
             <wp:cNvGraphicFramePr>
               <a:graphicFrameLocks xmlns:a="http://schemas.openxmlformats.org/drawingml/2006/main" noChangeAspect="1"/>
             </wp:cNvGraphicFramePr>
@@ -1269,7 +2016,7 @@
                   <pic:spPr>
                     <a:xfrm>
                       <a:off x="0" y="0"/>
-                      <a:ext cx="5943600" cy="3119120"/>
+                      <a:ext cx="4467225" cy="735947"/>
                     </a:xfrm>
                     <a:prstGeom prst="rect">
                       <a:avLst/>
@@ -1285,34 +2032,16 @@
     <w:p>
       <w:pPr>
         <w:ind w:left="360"/>
-        <w:rPr>
-          <w:rFonts w:hint="eastAsia"/>
-        </w:rPr>
-      </w:pPr>
-      <w:r>
-        <w:rPr>
-          <w:rFonts w:hint="eastAsia"/>
-        </w:rPr>
-        <w:t>一般无符号位是有符号的两倍的数字值</w:t>
-      </w:r>
-    </w:p>
-    <w:p>
-      <w:pPr>
-        <w:ind w:left="360"/>
-        <w:rPr>
-          <w:rFonts w:hint="eastAsia"/>
-        </w:rPr>
       </w:pPr>
       <w:r>
         <w:rPr>
           <w:noProof/>
         </w:rPr>
-        <w:lastRenderedPageBreak/>
         <w:drawing>
-          <wp:inline distT="0" distB="0" distL="0" distR="0" wp14:anchorId="73828BD5" wp14:editId="687DF573">
-            <wp:extent cx="5238750" cy="2541018"/>
-            <wp:effectExtent l="0" t="0" r="0" b="0"/>
-            <wp:docPr id="12" name="Picture 12"/>
+          <wp:inline distT="0" distB="0" distL="0" distR="0" wp14:anchorId="72443269" wp14:editId="14EAECE6">
+            <wp:extent cx="2886075" cy="1083820"/>
+            <wp:effectExtent l="0" t="0" r="0" b="2540"/>
+            <wp:docPr id="10" name="Picture 10"/>
             <wp:cNvGraphicFramePr>
               <a:graphicFrameLocks xmlns:a="http://schemas.openxmlformats.org/drawingml/2006/main" noChangeAspect="1"/>
             </wp:cNvGraphicFramePr>
@@ -1332,7 +2061,7 @@
                   <pic:spPr>
                     <a:xfrm>
                       <a:off x="0" y="0"/>
-                      <a:ext cx="5238750" cy="2541018"/>
+                      <a:ext cx="2892014" cy="1086050"/>
                     </a:xfrm>
                     <a:prstGeom prst="rect">
                       <a:avLst/>
@@ -1348,19 +2077,17 @@
     <w:p>
       <w:pPr>
         <w:ind w:left="360"/>
-        <w:rPr>
-          <w:rFonts w:hint="eastAsia"/>
-        </w:rPr>
       </w:pPr>
       <w:r>
         <w:rPr>
           <w:noProof/>
         </w:rPr>
+        <w:lastRenderedPageBreak/>
         <w:drawing>
-          <wp:inline distT="0" distB="0" distL="0" distR="0" wp14:anchorId="35331B2D" wp14:editId="7DFCB7AD">
-            <wp:extent cx="3303616" cy="2162175"/>
-            <wp:effectExtent l="0" t="0" r="0" b="0"/>
-            <wp:docPr id="13" name="Picture 13"/>
+          <wp:inline distT="0" distB="0" distL="0" distR="0" wp14:anchorId="12BAD82F" wp14:editId="3345B00F">
+            <wp:extent cx="5943600" cy="3119120"/>
+            <wp:effectExtent l="0" t="0" r="0" b="5080"/>
+            <wp:docPr id="11" name="Picture 11"/>
             <wp:cNvGraphicFramePr>
               <a:graphicFrameLocks xmlns:a="http://schemas.openxmlformats.org/drawingml/2006/main" noChangeAspect="1"/>
             </wp:cNvGraphicFramePr>
@@ -1380,7 +2107,7 @@
                   <pic:spPr>
                     <a:xfrm>
                       <a:off x="0" y="0"/>
-                      <a:ext cx="3313303" cy="2168515"/>
+                      <a:ext cx="5943600" cy="3119120"/>
                     </a:xfrm>
                     <a:prstGeom prst="rect">
                       <a:avLst/>
@@ -1392,45 +2119,31 @@
           </wp:inline>
         </w:drawing>
       </w:r>
-      <w:proofErr w:type="gramStart"/>
-      <w:r>
-        <w:rPr>
-          <w:rFonts w:hint="eastAsia"/>
-        </w:rPr>
-        <w:t>1970.1.1-2037.</w:t>
-      </w:r>
-      <w:proofErr w:type="gramEnd"/>
-    </w:p>
-    <w:p>
-      <w:pPr>
-        <w:ind w:left="360"/>
-        <w:rPr>
-          <w:rFonts w:hint="eastAsia"/>
-        </w:rPr>
-      </w:pPr>
-      <w:r>
-        <w:rPr>
-          <w:rFonts w:hint="eastAsia"/>
-        </w:rPr>
-        <w:t>一般用数字来表示时间，因为有时间差的原因</w:t>
-      </w:r>
-    </w:p>
-    <w:p>
-      <w:pPr>
-        <w:ind w:left="360"/>
-        <w:rPr>
-          <w:rFonts w:hint="eastAsia"/>
-        </w:rPr>
+    </w:p>
+    <w:p>
+      <w:pPr>
+        <w:ind w:left="360"/>
+      </w:pPr>
+      <w:r>
+        <w:rPr>
+          <w:rFonts w:hint="eastAsia"/>
+        </w:rPr>
+        <w:t>一般无符号位是有符号的两倍的数字值</w:t>
+      </w:r>
+    </w:p>
+    <w:p>
+      <w:pPr>
+        <w:ind w:left="360"/>
       </w:pPr>
       <w:r>
         <w:rPr>
           <w:noProof/>
         </w:rPr>
         <w:drawing>
-          <wp:inline distT="0" distB="0" distL="0" distR="0" wp14:anchorId="1D44695F" wp14:editId="06D47485">
-            <wp:extent cx="5162550" cy="2692137"/>
+          <wp:inline distT="0" distB="0" distL="0" distR="0" wp14:anchorId="73828BD5" wp14:editId="687DF573">
+            <wp:extent cx="5238750" cy="2541018"/>
             <wp:effectExtent l="0" t="0" r="0" b="0"/>
-            <wp:docPr id="14" name="Picture 14"/>
+            <wp:docPr id="12" name="Picture 12"/>
             <wp:cNvGraphicFramePr>
               <a:graphicFrameLocks xmlns:a="http://schemas.openxmlformats.org/drawingml/2006/main" noChangeAspect="1"/>
             </wp:cNvGraphicFramePr>
@@ -1450,7 +2163,7 @@
                   <pic:spPr>
                     <a:xfrm>
                       <a:off x="0" y="0"/>
-                      <a:ext cx="5168904" cy="2695450"/>
+                      <a:ext cx="5238750" cy="2541018"/>
                     </a:xfrm>
                     <a:prstGeom prst="rect">
                       <a:avLst/>
@@ -1466,63 +2179,17 @@
     <w:p>
       <w:pPr>
         <w:ind w:left="360"/>
-        <w:rPr>
-          <w:rFonts w:hint="eastAsia"/>
-        </w:rPr>
-      </w:pPr>
-      <w:r>
-        <w:rPr>
-          <w:rFonts w:hint="eastAsia"/>
+      </w:pPr>
+      <w:r>
+        <w:rPr>
+          <w:noProof/>
         </w:rPr>
         <w:lastRenderedPageBreak/>
-        <w:t>USE db1;</w:t>
-      </w:r>
-    </w:p>
-    <w:p>
-      <w:pPr>
-        <w:ind w:left="360"/>
-        <w:rPr>
-          <w:rFonts w:hint="eastAsia"/>
-        </w:rPr>
-      </w:pPr>
-      <w:r>
-        <w:rPr>
-          <w:rFonts w:hint="eastAsia"/>
-        </w:rPr>
-        <w:t xml:space="preserve">SELECT </w:t>
-      </w:r>
-      <w:proofErr w:type="gramStart"/>
-      <w:r>
-        <w:rPr>
-          <w:rFonts w:hint="eastAsia"/>
-        </w:rPr>
-        <w:t>DATABASE(</w:t>
-      </w:r>
-      <w:proofErr w:type="gramEnd"/>
-      <w:r>
-        <w:rPr>
-          <w:rFonts w:hint="eastAsia"/>
-        </w:rPr>
-        <w:t>);</w:t>
-      </w:r>
-    </w:p>
-    <w:p>
-      <w:pPr>
-        <w:ind w:left="360"/>
-        <w:rPr>
-          <w:rFonts w:hint="eastAsia"/>
-          <w:noProof/>
-        </w:rPr>
-      </w:pPr>
-      <w:r>
-        <w:rPr>
-          <w:noProof/>
-        </w:rPr>
         <w:drawing>
-          <wp:inline distT="0" distB="0" distL="0" distR="0" wp14:anchorId="081C14FE" wp14:editId="64223410">
-            <wp:extent cx="3752850" cy="1486304"/>
+          <wp:inline distT="0" distB="0" distL="0" distR="0" wp14:anchorId="35331B2D" wp14:editId="7DFCB7AD">
+            <wp:extent cx="3303616" cy="2162175"/>
             <wp:effectExtent l="0" t="0" r="0" b="0"/>
-            <wp:docPr id="15" name="Picture 15"/>
+            <wp:docPr id="13" name="Picture 13"/>
             <wp:cNvGraphicFramePr>
               <a:graphicFrameLocks xmlns:a="http://schemas.openxmlformats.org/drawingml/2006/main" noChangeAspect="1"/>
             </wp:cNvGraphicFramePr>
@@ -1542,7 +2209,7 @@
                   <pic:spPr>
                     <a:xfrm>
                       <a:off x="0" y="0"/>
-                      <a:ext cx="3766744" cy="1491807"/>
+                      <a:ext cx="3313303" cy="2168515"/>
                     </a:xfrm>
                     <a:prstGeom prst="rect">
                       <a:avLst/>
@@ -1554,30 +2221,39 @@
           </wp:inline>
         </w:drawing>
       </w:r>
+      <w:proofErr w:type="gramStart"/>
+      <w:r>
+        <w:rPr>
+          <w:rFonts w:hint="eastAsia"/>
+        </w:rPr>
+        <w:t>1970.1.1-2037.</w:t>
+      </w:r>
+      <w:proofErr w:type="gramEnd"/>
+    </w:p>
+    <w:p>
+      <w:pPr>
+        <w:ind w:left="360"/>
+      </w:pPr>
+      <w:r>
+        <w:rPr>
+          <w:rFonts w:hint="eastAsia"/>
+        </w:rPr>
+        <w:t>一般用数字来表示时间，因为有时间差的原因</w:t>
+      </w:r>
+    </w:p>
+    <w:p>
+      <w:pPr>
+        <w:ind w:left="360"/>
+      </w:pPr>
       <w:r>
         <w:rPr>
           <w:noProof/>
         </w:rPr>
-        <w:t xml:space="preserve"> </w:t>
-      </w:r>
-    </w:p>
-    <w:p>
-      <w:pPr>
-        <w:ind w:left="360"/>
-        <w:rPr>
-          <w:rFonts w:hint="eastAsia"/>
-          <w:noProof/>
-        </w:rPr>
-      </w:pPr>
-      <w:r>
-        <w:rPr>
-          <w:noProof/>
-        </w:rPr>
         <w:drawing>
-          <wp:inline distT="0" distB="0" distL="0" distR="0" wp14:anchorId="1BFF10B2" wp14:editId="0D31CA0B">
-            <wp:extent cx="3533775" cy="807508"/>
+          <wp:inline distT="0" distB="0" distL="0" distR="0" wp14:anchorId="1D44695F" wp14:editId="06D47485">
+            <wp:extent cx="5162550" cy="2692137"/>
             <wp:effectExtent l="0" t="0" r="0" b="0"/>
-            <wp:docPr id="18" name="Picture 18"/>
+            <wp:docPr id="14" name="Picture 14"/>
             <wp:cNvGraphicFramePr>
               <a:graphicFrameLocks xmlns:a="http://schemas.openxmlformats.org/drawingml/2006/main" noChangeAspect="1"/>
             </wp:cNvGraphicFramePr>
@@ -1597,7 +2273,7 @@
                   <pic:spPr>
                     <a:xfrm>
                       <a:off x="0" y="0"/>
-                      <a:ext cx="3533775" cy="807508"/>
+                      <a:ext cx="5168904" cy="2695450"/>
                     </a:xfrm>
                     <a:prstGeom prst="rect">
                       <a:avLst/>
@@ -1609,15 +2285,59 @@
           </wp:inline>
         </w:drawing>
       </w:r>
-      <w:r>
+    </w:p>
+    <w:p>
+      <w:pPr>
+        <w:ind w:left="360"/>
+      </w:pPr>
+      <w:r>
+        <w:rPr>
+          <w:rFonts w:hint="eastAsia"/>
+        </w:rPr>
+        <w:t>USE db1;</w:t>
+      </w:r>
+    </w:p>
+    <w:p>
+      <w:pPr>
+        <w:ind w:left="360"/>
+      </w:pPr>
+      <w:r>
+        <w:rPr>
+          <w:rFonts w:hint="eastAsia"/>
+        </w:rPr>
+        <w:t xml:space="preserve">SELECT </w:t>
+      </w:r>
+      <w:proofErr w:type="gramStart"/>
+      <w:r>
+        <w:rPr>
+          <w:rFonts w:hint="eastAsia"/>
+        </w:rPr>
+        <w:t>DATABASE(</w:t>
+      </w:r>
+      <w:proofErr w:type="gramEnd"/>
+      <w:r>
+        <w:rPr>
+          <w:rFonts w:hint="eastAsia"/>
+        </w:rPr>
+        <w:t>);</w:t>
+      </w:r>
+    </w:p>
+    <w:p>
+      <w:pPr>
+        <w:ind w:left="360"/>
         <w:rPr>
           <w:noProof/>
         </w:rPr>
+      </w:pPr>
+      <w:r>
+        <w:rPr>
+          <w:noProof/>
+        </w:rPr>
         <w:drawing>
-          <wp:inline distT="0" distB="0" distL="0" distR="0" wp14:anchorId="72EAD343" wp14:editId="5F3D800B">
-            <wp:extent cx="3486150" cy="847725"/>
-            <wp:effectExtent l="0" t="0" r="0" b="9525"/>
-            <wp:docPr id="16" name="Picture 16"/>
+          <wp:inline distT="0" distB="0" distL="0" distR="0" wp14:anchorId="081C14FE" wp14:editId="64223410">
+            <wp:extent cx="3752850" cy="1486304"/>
+            <wp:effectExtent l="0" t="0" r="0" b="0"/>
+            <wp:docPr id="15" name="Picture 15"/>
             <wp:cNvGraphicFramePr>
               <a:graphicFrameLocks xmlns:a="http://schemas.openxmlformats.org/drawingml/2006/main" noChangeAspect="1"/>
             </wp:cNvGraphicFramePr>
@@ -1637,7 +2357,7 @@
                   <pic:spPr>
                     <a:xfrm>
                       <a:off x="0" y="0"/>
-                      <a:ext cx="3486150" cy="847725"/>
+                      <a:ext cx="3766744" cy="1491807"/>
                     </a:xfrm>
                     <a:prstGeom prst="rect">
                       <a:avLst/>
@@ -1649,23 +2369,30 @@
           </wp:inline>
         </w:drawing>
       </w:r>
-    </w:p>
-    <w:p>
-      <w:pPr>
-        <w:ind w:left="360"/>
-        <w:rPr>
-          <w:rFonts w:hint="eastAsia"/>
-        </w:rPr>
-      </w:pPr>
       <w:r>
         <w:rPr>
           <w:noProof/>
         </w:rPr>
+        <w:t xml:space="preserve"> </w:t>
+      </w:r>
+    </w:p>
+    <w:p>
+      <w:pPr>
+        <w:ind w:left="360"/>
+        <w:rPr>
+          <w:noProof/>
+        </w:rPr>
+      </w:pPr>
+      <w:r>
+        <w:rPr>
+          <w:noProof/>
+        </w:rPr>
+        <w:lastRenderedPageBreak/>
         <w:drawing>
-          <wp:inline distT="0" distB="0" distL="0" distR="0" wp14:anchorId="53AAB627" wp14:editId="3C0C3E7E">
-            <wp:extent cx="5076825" cy="1971675"/>
-            <wp:effectExtent l="0" t="0" r="9525" b="9525"/>
-            <wp:docPr id="17" name="Picture 17"/>
+          <wp:inline distT="0" distB="0" distL="0" distR="0" wp14:anchorId="1BFF10B2" wp14:editId="0D31CA0B">
+            <wp:extent cx="3533775" cy="807508"/>
+            <wp:effectExtent l="0" t="0" r="0" b="0"/>
+            <wp:docPr id="18" name="Picture 18"/>
             <wp:cNvGraphicFramePr>
               <a:graphicFrameLocks xmlns:a="http://schemas.openxmlformats.org/drawingml/2006/main" noChangeAspect="1"/>
             </wp:cNvGraphicFramePr>
@@ -1685,7 +2412,7 @@
                   <pic:spPr>
                     <a:xfrm>
                       <a:off x="0" y="0"/>
-                      <a:ext cx="5076825" cy="1971675"/>
+                      <a:ext cx="3533775" cy="807508"/>
                     </a:xfrm>
                     <a:prstGeom prst="rect">
                       <a:avLst/>
@@ -1697,23 +2424,15 @@
           </wp:inline>
         </w:drawing>
       </w:r>
-    </w:p>
-    <w:p>
-      <w:pPr>
-        <w:ind w:left="360"/>
-        <w:rPr>
-          <w:rFonts w:hint="eastAsia"/>
-        </w:rPr>
-      </w:pPr>
       <w:r>
         <w:rPr>
           <w:noProof/>
         </w:rPr>
         <w:drawing>
-          <wp:inline distT="0" distB="0" distL="0" distR="0" wp14:anchorId="7978FB8F" wp14:editId="31579E0D">
-            <wp:extent cx="5295900" cy="1123950"/>
-            <wp:effectExtent l="0" t="0" r="0" b="0"/>
-            <wp:docPr id="19" name="Picture 19"/>
+          <wp:inline distT="0" distB="0" distL="0" distR="0" wp14:anchorId="72EAD343" wp14:editId="5F3D800B">
+            <wp:extent cx="3486150" cy="847725"/>
+            <wp:effectExtent l="0" t="0" r="0" b="9525"/>
+            <wp:docPr id="16" name="Picture 16"/>
             <wp:cNvGraphicFramePr>
               <a:graphicFrameLocks xmlns:a="http://schemas.openxmlformats.org/drawingml/2006/main" noChangeAspect="1"/>
             </wp:cNvGraphicFramePr>
@@ -1733,7 +2452,7 @@
                   <pic:spPr>
                     <a:xfrm>
                       <a:off x="0" y="0"/>
-                      <a:ext cx="5295900" cy="1123950"/>
+                      <a:ext cx="3486150" cy="847725"/>
                     </a:xfrm>
                     <a:prstGeom prst="rect">
                       <a:avLst/>
@@ -1749,19 +2468,16 @@
     <w:p>
       <w:pPr>
         <w:ind w:left="360"/>
-        <w:rPr>
-          <w:rFonts w:hint="eastAsia"/>
-        </w:rPr>
       </w:pPr>
       <w:r>
         <w:rPr>
           <w:noProof/>
         </w:rPr>
         <w:drawing>
-          <wp:inline distT="0" distB="0" distL="0" distR="0" wp14:anchorId="05D1F03B" wp14:editId="3457CBD2">
-            <wp:extent cx="5943600" cy="601345"/>
-            <wp:effectExtent l="0" t="0" r="0" b="8255"/>
-            <wp:docPr id="20" name="Picture 20"/>
+          <wp:inline distT="0" distB="0" distL="0" distR="0" wp14:anchorId="53AAB627" wp14:editId="3C0C3E7E">
+            <wp:extent cx="5076825" cy="1971675"/>
+            <wp:effectExtent l="0" t="0" r="9525" b="9525"/>
+            <wp:docPr id="17" name="Picture 17"/>
             <wp:cNvGraphicFramePr>
               <a:graphicFrameLocks xmlns:a="http://schemas.openxmlformats.org/drawingml/2006/main" noChangeAspect="1"/>
             </wp:cNvGraphicFramePr>
@@ -1781,7 +2497,7 @@
                   <pic:spPr>
                     <a:xfrm>
                       <a:off x="0" y="0"/>
-                      <a:ext cx="5943600" cy="601345"/>
+                      <a:ext cx="5076825" cy="1971675"/>
                     </a:xfrm>
                     <a:prstGeom prst="rect">
                       <a:avLst/>
@@ -1797,20 +2513,16 @@
     <w:p>
       <w:pPr>
         <w:ind w:left="360"/>
-        <w:rPr>
-          <w:rFonts w:hint="eastAsia"/>
-        </w:rPr>
       </w:pPr>
       <w:r>
         <w:rPr>
           <w:noProof/>
         </w:rPr>
-        <w:lastRenderedPageBreak/>
         <w:drawing>
-          <wp:inline distT="0" distB="0" distL="0" distR="0" wp14:anchorId="3150A2E3" wp14:editId="7D85A498">
-            <wp:extent cx="5010150" cy="628650"/>
+          <wp:inline distT="0" distB="0" distL="0" distR="0" wp14:anchorId="7978FB8F" wp14:editId="31579E0D">
+            <wp:extent cx="5295900" cy="1123950"/>
             <wp:effectExtent l="0" t="0" r="0" b="0"/>
-            <wp:docPr id="21" name="Picture 21"/>
+            <wp:docPr id="19" name="Picture 19"/>
             <wp:cNvGraphicFramePr>
               <a:graphicFrameLocks xmlns:a="http://schemas.openxmlformats.org/drawingml/2006/main" noChangeAspect="1"/>
             </wp:cNvGraphicFramePr>
@@ -1830,7 +2542,7 @@
                   <pic:spPr>
                     <a:xfrm>
                       <a:off x="0" y="0"/>
-                      <a:ext cx="5010150" cy="628650"/>
+                      <a:ext cx="5295900" cy="1123950"/>
                     </a:xfrm>
                     <a:prstGeom prst="rect">
                       <a:avLst/>
@@ -1846,27 +2558,16 @@
     <w:p>
       <w:pPr>
         <w:ind w:left="360"/>
-        <w:rPr>
-          <w:rFonts w:hint="eastAsia"/>
-        </w:rPr>
-      </w:pPr>
-    </w:p>
-    <w:p>
-      <w:pPr>
-        <w:ind w:left="360"/>
-        <w:rPr>
-          <w:rFonts w:hint="eastAsia"/>
-        </w:rPr>
       </w:pPr>
       <w:r>
         <w:rPr>
           <w:noProof/>
         </w:rPr>
         <w:drawing>
-          <wp:inline distT="0" distB="0" distL="0" distR="0" wp14:anchorId="285A63D4" wp14:editId="11C0A4EC">
-            <wp:extent cx="4095750" cy="1069883"/>
-            <wp:effectExtent l="0" t="0" r="0" b="0"/>
-            <wp:docPr id="22" name="Picture 22"/>
+          <wp:inline distT="0" distB="0" distL="0" distR="0" wp14:anchorId="05D1F03B" wp14:editId="3457CBD2">
+            <wp:extent cx="5943600" cy="601345"/>
+            <wp:effectExtent l="0" t="0" r="0" b="8255"/>
+            <wp:docPr id="20" name="Picture 20"/>
             <wp:cNvGraphicFramePr>
               <a:graphicFrameLocks xmlns:a="http://schemas.openxmlformats.org/drawingml/2006/main" noChangeAspect="1"/>
             </wp:cNvGraphicFramePr>
@@ -1886,7 +2587,7 @@
                   <pic:spPr>
                     <a:xfrm>
                       <a:off x="0" y="0"/>
-                      <a:ext cx="4095750" cy="1069883"/>
+                      <a:ext cx="5943600" cy="601345"/>
                     </a:xfrm>
                     <a:prstGeom prst="rect">
                       <a:avLst/>
@@ -1902,19 +2603,16 @@
     <w:p>
       <w:pPr>
         <w:ind w:left="360"/>
-        <w:rPr>
-          <w:rFonts w:hint="eastAsia"/>
-        </w:rPr>
       </w:pPr>
       <w:r>
         <w:rPr>
           <w:noProof/>
         </w:rPr>
         <w:drawing>
-          <wp:inline distT="0" distB="0" distL="0" distR="0" wp14:anchorId="39C99F2B" wp14:editId="267B32FE">
-            <wp:extent cx="5848350" cy="3514725"/>
-            <wp:effectExtent l="0" t="0" r="0" b="9525"/>
-            <wp:docPr id="23" name="Picture 23"/>
+          <wp:inline distT="0" distB="0" distL="0" distR="0" wp14:anchorId="3150A2E3" wp14:editId="7D85A498">
+            <wp:extent cx="5010150" cy="628650"/>
+            <wp:effectExtent l="0" t="0" r="0" b="0"/>
+            <wp:docPr id="21" name="Picture 21"/>
             <wp:cNvGraphicFramePr>
               <a:graphicFrameLocks xmlns:a="http://schemas.openxmlformats.org/drawingml/2006/main" noChangeAspect="1"/>
             </wp:cNvGraphicFramePr>
@@ -1934,7 +2632,7 @@
                   <pic:spPr>
                     <a:xfrm>
                       <a:off x="0" y="0"/>
-                      <a:ext cx="5848350" cy="3514725"/>
+                      <a:ext cx="5010150" cy="628650"/>
                     </a:xfrm>
                     <a:prstGeom prst="rect">
                       <a:avLst/>
@@ -1950,19 +2648,21 @@
     <w:p>
       <w:pPr>
         <w:ind w:left="360"/>
-        <w:rPr>
-          <w:rFonts w:hint="eastAsia"/>
-        </w:rPr>
+      </w:pPr>
+    </w:p>
+    <w:p>
+      <w:pPr>
+        <w:ind w:left="360"/>
       </w:pPr>
       <w:r>
         <w:rPr>
           <w:noProof/>
         </w:rPr>
         <w:drawing>
-          <wp:inline distT="0" distB="0" distL="0" distR="0" wp14:anchorId="32D680D5" wp14:editId="66BDA44C">
-            <wp:extent cx="3419475" cy="1034576"/>
+          <wp:inline distT="0" distB="0" distL="0" distR="0" wp14:anchorId="285A63D4" wp14:editId="11C0A4EC">
+            <wp:extent cx="4095750" cy="1069883"/>
             <wp:effectExtent l="0" t="0" r="0" b="0"/>
-            <wp:docPr id="24" name="Picture 24"/>
+            <wp:docPr id="22" name="Picture 22"/>
             <wp:cNvGraphicFramePr>
               <a:graphicFrameLocks xmlns:a="http://schemas.openxmlformats.org/drawingml/2006/main" noChangeAspect="1"/>
             </wp:cNvGraphicFramePr>
@@ -1982,7 +2682,7 @@
                   <pic:spPr>
                     <a:xfrm>
                       <a:off x="0" y="0"/>
-                      <a:ext cx="3427033" cy="1036863"/>
+                      <a:ext cx="4095750" cy="1069883"/>
                     </a:xfrm>
                     <a:prstGeom prst="rect">
                       <a:avLst/>
@@ -1998,9 +2698,6 @@
     <w:p>
       <w:pPr>
         <w:ind w:left="360"/>
-        <w:rPr>
-          <w:rFonts w:hint="eastAsia"/>
-        </w:rPr>
       </w:pPr>
       <w:r>
         <w:rPr>
@@ -2008,10 +2705,10 @@
         </w:rPr>
         <w:lastRenderedPageBreak/>
         <w:drawing>
-          <wp:inline distT="0" distB="0" distL="0" distR="0" wp14:anchorId="5A09A6E2" wp14:editId="16AB3242">
-            <wp:extent cx="5819775" cy="1895475"/>
-            <wp:effectExtent l="0" t="0" r="9525" b="9525"/>
-            <wp:docPr id="25" name="Picture 25"/>
+          <wp:inline distT="0" distB="0" distL="0" distR="0" wp14:anchorId="39C99F2B" wp14:editId="267B32FE">
+            <wp:extent cx="5848350" cy="3514725"/>
+            <wp:effectExtent l="0" t="0" r="0" b="9525"/>
+            <wp:docPr id="23" name="Picture 23"/>
             <wp:cNvGraphicFramePr>
               <a:graphicFrameLocks xmlns:a="http://schemas.openxmlformats.org/drawingml/2006/main" noChangeAspect="1"/>
             </wp:cNvGraphicFramePr>
@@ -2031,7 +2728,7 @@
                   <pic:spPr>
                     <a:xfrm>
                       <a:off x="0" y="0"/>
-                      <a:ext cx="5819775" cy="1895475"/>
+                      <a:ext cx="5848350" cy="3514725"/>
                     </a:xfrm>
                     <a:prstGeom prst="rect">
                       <a:avLst/>
@@ -2047,27 +2744,16 @@
     <w:p>
       <w:pPr>
         <w:ind w:left="360"/>
-        <w:rPr>
-          <w:rFonts w:hint="eastAsia"/>
-        </w:rPr>
-      </w:pPr>
-    </w:p>
-    <w:p>
-      <w:pPr>
-        <w:ind w:left="360"/>
-        <w:rPr>
-          <w:rFonts w:hint="eastAsia"/>
-        </w:rPr>
       </w:pPr>
       <w:r>
         <w:rPr>
           <w:noProof/>
         </w:rPr>
         <w:drawing>
-          <wp:inline distT="0" distB="0" distL="0" distR="0" wp14:anchorId="2DE2AB07" wp14:editId="72CB5A8C">
-            <wp:extent cx="5781675" cy="1905000"/>
-            <wp:effectExtent l="0" t="0" r="9525" b="0"/>
-            <wp:docPr id="26" name="Picture 26"/>
+          <wp:inline distT="0" distB="0" distL="0" distR="0" wp14:anchorId="32D680D5" wp14:editId="66BDA44C">
+            <wp:extent cx="3419475" cy="1034576"/>
+            <wp:effectExtent l="0" t="0" r="0" b="0"/>
+            <wp:docPr id="24" name="Picture 24"/>
             <wp:cNvGraphicFramePr>
               <a:graphicFrameLocks xmlns:a="http://schemas.openxmlformats.org/drawingml/2006/main" noChangeAspect="1"/>
             </wp:cNvGraphicFramePr>
@@ -2087,6 +2773,102 @@
                   <pic:spPr>
                     <a:xfrm>
                       <a:off x="0" y="0"/>
+                      <a:ext cx="3427033" cy="1036863"/>
+                    </a:xfrm>
+                    <a:prstGeom prst="rect">
+                      <a:avLst/>
+                    </a:prstGeom>
+                  </pic:spPr>
+                </pic:pic>
+              </a:graphicData>
+            </a:graphic>
+          </wp:inline>
+        </w:drawing>
+      </w:r>
+    </w:p>
+    <w:p>
+      <w:pPr>
+        <w:ind w:left="360"/>
+      </w:pPr>
+      <w:r>
+        <w:rPr>
+          <w:noProof/>
+        </w:rPr>
+        <w:drawing>
+          <wp:inline distT="0" distB="0" distL="0" distR="0" wp14:anchorId="5A09A6E2" wp14:editId="16AB3242">
+            <wp:extent cx="5819775" cy="1895475"/>
+            <wp:effectExtent l="0" t="0" r="9525" b="9525"/>
+            <wp:docPr id="25" name="Picture 25"/>
+            <wp:cNvGraphicFramePr>
+              <a:graphicFrameLocks xmlns:a="http://schemas.openxmlformats.org/drawingml/2006/main" noChangeAspect="1"/>
+            </wp:cNvGraphicFramePr>
+            <a:graphic xmlns:a="http://schemas.openxmlformats.org/drawingml/2006/main">
+              <a:graphicData uri="http://schemas.openxmlformats.org/drawingml/2006/picture">
+                <pic:pic xmlns:pic="http://schemas.openxmlformats.org/drawingml/2006/picture">
+                  <pic:nvPicPr>
+                    <pic:cNvPr id="0" name=""/>
+                    <pic:cNvPicPr/>
+                  </pic:nvPicPr>
+                  <pic:blipFill>
+                    <a:blip r:embed="rId29"/>
+                    <a:stretch>
+                      <a:fillRect/>
+                    </a:stretch>
+                  </pic:blipFill>
+                  <pic:spPr>
+                    <a:xfrm>
+                      <a:off x="0" y="0"/>
+                      <a:ext cx="5819775" cy="1895475"/>
+                    </a:xfrm>
+                    <a:prstGeom prst="rect">
+                      <a:avLst/>
+                    </a:prstGeom>
+                  </pic:spPr>
+                </pic:pic>
+              </a:graphicData>
+            </a:graphic>
+          </wp:inline>
+        </w:drawing>
+      </w:r>
+    </w:p>
+    <w:p>
+      <w:pPr>
+        <w:ind w:left="360"/>
+      </w:pPr>
+    </w:p>
+    <w:p>
+      <w:pPr>
+        <w:ind w:left="360"/>
+      </w:pPr>
+      <w:r>
+        <w:rPr>
+          <w:noProof/>
+        </w:rPr>
+        <w:lastRenderedPageBreak/>
+        <w:drawing>
+          <wp:inline distT="0" distB="0" distL="0" distR="0" wp14:anchorId="2DE2AB07" wp14:editId="72CB5A8C">
+            <wp:extent cx="5781675" cy="1905000"/>
+            <wp:effectExtent l="0" t="0" r="9525" b="0"/>
+            <wp:docPr id="26" name="Picture 26"/>
+            <wp:cNvGraphicFramePr>
+              <a:graphicFrameLocks xmlns:a="http://schemas.openxmlformats.org/drawingml/2006/main" noChangeAspect="1"/>
+            </wp:cNvGraphicFramePr>
+            <a:graphic xmlns:a="http://schemas.openxmlformats.org/drawingml/2006/main">
+              <a:graphicData uri="http://schemas.openxmlformats.org/drawingml/2006/picture">
+                <pic:pic xmlns:pic="http://schemas.openxmlformats.org/drawingml/2006/picture">
+                  <pic:nvPicPr>
+                    <pic:cNvPr id="0" name=""/>
+                    <pic:cNvPicPr/>
+                  </pic:nvPicPr>
+                  <pic:blipFill>
+                    <a:blip r:embed="rId30"/>
+                    <a:stretch>
+                      <a:fillRect/>
+                    </a:stretch>
+                  </pic:blipFill>
+                  <pic:spPr>
+                    <a:xfrm>
+                      <a:off x="0" y="0"/>
                       <a:ext cx="5781675" cy="1905000"/>
                     </a:xfrm>
                     <a:prstGeom prst="rect">
@@ -2099,8 +2881,6 @@
           </wp:inline>
         </w:drawing>
       </w:r>
-      <w:bookmarkStart w:id="0" w:name="_GoBack"/>
-      <w:bookmarkEnd w:id="0"/>
     </w:p>
     <w:sectPr>
       <w:pgSz w:w="12240" w:h="15840"/>
